--- a/git_setup_intro.docx
+++ b/git_setup_intro.docx
@@ -45,6 +45,8 @@
         <w:bidi w:val="0"/>
         <w:jc w:val="both"/>
         <w:rPr>
+          <w:i w:val="0"/>
+          <w:iCs w:val="0"/>
           <w:sz w:val="28"/>
           <w:szCs w:val="28"/>
           <w:u w:val="single"/>
@@ -56,7 +58,7 @@
           <w:iCs w:val="0"/>
           <w:sz w:val="28"/>
           <w:szCs w:val="28"/>
-          <w:u w:val="none"/>
+          <w:u w:val="single"/>
         </w:rPr>
         <w:t>How to setup git for directory.</w:t>
       </w:r>
@@ -68,9 +70,51 @@
         <w:rPr>
           <w:i w:val="0"/>
           <w:iCs w:val="0"/>
-          <w:u w:val="none"/>
-        </w:rPr>
-      </w:pPr>
+          <w:sz w:val="28"/>
+          <w:szCs w:val="28"/>
+          <w:u w:val="none"/>
+        </w:rPr>
+      </w:pPr>
+    </w:p>
+    <w:p>
+      <w:pPr>
+        <w:bidi w:val="0"/>
+        <w:jc w:val="both"/>
+        <w:rPr>
+          <w:rFonts w:hint="default"/>
+          <w:i w:val="0"/>
+          <w:iCs w:val="0"/>
+          <w:sz w:val="28"/>
+          <w:szCs w:val="28"/>
+          <w:u w:val="none"/>
+          <w:lang w:val="en"/>
+        </w:rPr>
+      </w:pPr>
+      <w:r>
+        <w:rPr>
+          <w:rFonts w:hint="default"/>
+          <w:i w:val="0"/>
+          <w:iCs w:val="0"/>
+          <w:color w:val="0000FF"/>
+          <w:sz w:val="28"/>
+          <w:szCs w:val="28"/>
+          <w:u w:val="single"/>
+          <w:lang w:val="en"/>
+        </w:rPr>
+        <w:t>Note</w:t>
+      </w:r>
+      <w:r>
+        <w:rPr>
+          <w:rFonts w:hint="default"/>
+          <w:i w:val="0"/>
+          <w:iCs w:val="0"/>
+          <w:sz w:val="28"/>
+          <w:szCs w:val="28"/>
+          <w:u w:val="none"/>
+          <w:lang w:val="en"/>
+        </w:rPr>
+        <w:t xml:space="preserve"> :- </w:t>
+      </w:r>
     </w:p>
     <w:p>
       <w:pPr>
@@ -81,6 +125,99 @@
         <w:bidi w:val="0"/>
         <w:jc w:val="both"/>
         <w:rPr>
+          <w:rFonts w:hint="default"/>
+          <w:i w:val="0"/>
+          <w:iCs w:val="0"/>
+          <w:sz w:val="28"/>
+          <w:szCs w:val="28"/>
+          <w:u w:val="none"/>
+          <w:lang w:val="en"/>
+        </w:rPr>
+      </w:pPr>
+      <w:r>
+        <w:rPr>
+          <w:rFonts w:hint="default"/>
+          <w:i w:val="0"/>
+          <w:iCs w:val="0"/>
+          <w:sz w:val="28"/>
+          <w:szCs w:val="28"/>
+          <w:u w:val="none"/>
+          <w:lang w:val="en"/>
+        </w:rPr>
+        <w:t>We note use any space in the file name, you only use the “_”,”camel case&lt;just like ‘MyNameIsDan’&gt;”.</w:t>
+      </w:r>
+    </w:p>
+    <w:p>
+      <w:pPr>
+        <w:numPr>
+          <w:ilvl w:val="0"/>
+          <w:numId w:val="1"/>
+        </w:numPr>
+        <w:bidi w:val="0"/>
+        <w:jc w:val="both"/>
+        <w:rPr>
+          <w:rFonts w:hint="default"/>
+          <w:i w:val="0"/>
+          <w:iCs w:val="0"/>
+          <w:sz w:val="28"/>
+          <w:szCs w:val="28"/>
+          <w:u w:val="none"/>
+          <w:lang w:val="en"/>
+        </w:rPr>
+      </w:pPr>
+      <w:r>
+        <w:rPr>
+          <w:rFonts w:hint="default"/>
+          <w:i w:val="0"/>
+          <w:iCs w:val="0"/>
+          <w:sz w:val="28"/>
+          <w:szCs w:val="28"/>
+          <w:u w:val="none"/>
+          <w:lang w:val="en"/>
+        </w:rPr>
+        <w:t>If you can use the space, so you use backslash “\” just like &lt;my\ name\ is\ dan&gt;.</w:t>
+      </w:r>
+    </w:p>
+    <w:p>
+      <w:pPr>
+        <w:numPr>
+          <w:ilvl w:val="0"/>
+          <w:numId w:val="0"/>
+        </w:numPr>
+        <w:bidi w:val="0"/>
+        <w:jc w:val="both"/>
+        <w:rPr>
+          <w:rFonts w:hint="default"/>
+          <w:i w:val="0"/>
+          <w:iCs w:val="0"/>
+          <w:sz w:val="28"/>
+          <w:szCs w:val="28"/>
+          <w:u w:val="none"/>
+          <w:lang w:val="en"/>
+        </w:rPr>
+      </w:pPr>
+      <w:r>
+        <w:rPr>
+          <w:rFonts w:hint="default"/>
+          <w:i w:val="0"/>
+          <w:iCs w:val="0"/>
+          <w:sz w:val="28"/>
+          <w:szCs w:val="28"/>
+          <w:u w:val="none"/>
+          <w:lang w:val="en"/>
+        </w:rPr>
+        <w:t>----------------------------------------------------------------------------------------------------------------</w:t>
+      </w:r>
+    </w:p>
+    <w:p>
+      <w:pPr>
+        <w:numPr>
+          <w:ilvl w:val="0"/>
+          <w:numId w:val="2"/>
+        </w:numPr>
+        <w:bidi w:val="0"/>
+        <w:jc w:val="both"/>
+        <w:rPr>
           <w:i w:val="0"/>
           <w:iCs w:val="0"/>
           <w:sz w:val="28"/>
@@ -102,6 +239,7 @@
     <w:p>
       <w:pPr>
         <w:numPr>
+          <w:ilvl w:val="0"/>
           <w:numId w:val="0"/>
         </w:numPr>
         <w:bidi w:val="0"/>
@@ -118,6 +256,7 @@
     <w:p>
       <w:pPr>
         <w:numPr>
+          <w:ilvl w:val="0"/>
           <w:numId w:val="0"/>
         </w:numPr>
         <w:bidi w:val="0"/>
@@ -302,6 +441,7 @@
     <w:p>
       <w:pPr>
         <w:numPr>
+          <w:ilvl w:val="0"/>
           <w:numId w:val="0"/>
         </w:numPr>
         <w:bidi w:val="0"/>
@@ -340,6 +480,7 @@
     <w:p>
       <w:pPr>
         <w:numPr>
+          <w:ilvl w:val="0"/>
           <w:numId w:val="0"/>
         </w:numPr>
         <w:bidi w:val="0"/>
@@ -371,7 +512,7 @@
       <w:pPr>
         <w:numPr>
           <w:ilvl w:val="0"/>
-          <w:numId w:val="1"/>
+          <w:numId w:val="2"/>
         </w:numPr>
         <w:bidi w:val="0"/>
         <w:ind w:left="0" w:leftChars="0" w:firstLine="0" w:firstLineChars="0"/>
@@ -398,6 +539,7 @@
     <w:p>
       <w:pPr>
         <w:numPr>
+          <w:ilvl w:val="0"/>
           <w:numId w:val="0"/>
         </w:numPr>
         <w:bidi w:val="0"/>
@@ -439,41 +581,218 @@
       <w:pPr>
         <w:numPr>
           <w:ilvl w:val="0"/>
+          <w:numId w:val="3"/>
+        </w:numPr>
+        <w:bidi w:val="0"/>
+        <w:jc w:val="both"/>
+        <w:rPr>
+          <w:i w:val="0"/>
+          <w:iCs w:val="0"/>
+          <w:sz w:val="28"/>
+          <w:szCs w:val="28"/>
+          <w:u w:val="none"/>
+        </w:rPr>
+      </w:pPr>
+      <w:r>
+        <w:rPr>
+          <w:i w:val="0"/>
+          <w:iCs w:val="0"/>
+          <w:sz w:val="28"/>
+          <w:szCs w:val="28"/>
+          <w:u w:val="none"/>
+        </w:rPr>
+        <w:t>open the Terminal and written the commant.</w:t>
+      </w:r>
+    </w:p>
+    <w:p>
+      <w:pPr>
+        <w:numPr>
+          <w:ilvl w:val="0"/>
+          <w:numId w:val="0"/>
+        </w:numPr>
+        <w:bidi w:val="0"/>
+        <w:jc w:val="distribute"/>
+        <w:rPr>
+          <w:i w:val="0"/>
+          <w:iCs w:val="0"/>
+          <w:sz w:val="28"/>
+          <w:szCs w:val="28"/>
+          <w:u w:val="none"/>
+        </w:rPr>
+      </w:pPr>
+    </w:p>
+    <w:p>
+      <w:pPr>
+        <w:bidi w:val="0"/>
+        <w:jc w:val="both"/>
+        <w:rPr>
+          <w:sz w:val="28"/>
+          <w:szCs w:val="28"/>
+          <w:u w:val="single"/>
+        </w:rPr>
+      </w:pPr>
+      <w:r>
+        <w:rPr>
+          <w:i w:val="0"/>
+          <w:iCs w:val="0"/>
+          <w:sz w:val="28"/>
+          <w:szCs w:val="28"/>
+          <w:u w:val="none"/>
+        </w:rPr>
+        <w:t>$ git</w:t>
+      </w:r>
+    </w:p>
+    <w:p>
+      <w:pPr>
+        <w:bidi w:val="0"/>
+        <w:jc w:val="both"/>
+        <w:rPr>
+          <w:rFonts w:hint="default"/>
+          <w:i w:val="0"/>
+          <w:iCs w:val="0"/>
+          <w:u w:val="none"/>
+          <w:lang w:val="en"/>
+        </w:rPr>
+      </w:pPr>
+      <w:r>
+        <w:rPr>
+          <w:rFonts w:hint="default"/>
+          <w:i w:val="0"/>
+          <w:iCs w:val="0"/>
+          <w:u w:val="none"/>
+          <w:lang w:val="en"/>
+        </w:rPr>
+        <w:t>-----------------------------------------------------------------------------------------------------------------------------------</w:t>
+      </w:r>
+    </w:p>
+    <w:p>
+      <w:pPr>
+        <w:bidi w:val="0"/>
+        <w:jc w:val="both"/>
+        <w:rPr>
+          <w:i w:val="0"/>
+          <w:iCs w:val="0"/>
+          <w:u w:val="none"/>
+        </w:rPr>
+      </w:pPr>
+    </w:p>
+    <w:p>
+      <w:pPr>
+        <w:numPr>
+          <w:ilvl w:val="0"/>
           <w:numId w:val="2"/>
         </w:numPr>
         <w:bidi w:val="0"/>
-        <w:jc w:val="both"/>
-        <w:rPr>
-          <w:i w:val="0"/>
-          <w:iCs w:val="0"/>
-          <w:sz w:val="28"/>
-          <w:szCs w:val="28"/>
-          <w:u w:val="none"/>
-        </w:rPr>
-      </w:pPr>
-      <w:r>
-        <w:rPr>
-          <w:i w:val="0"/>
-          <w:iCs w:val="0"/>
-          <w:sz w:val="28"/>
-          <w:szCs w:val="28"/>
-          <w:u w:val="none"/>
-        </w:rPr>
-        <w:t>open the Terminal and written the commant.</w:t>
-      </w:r>
-    </w:p>
-    <w:p>
-      <w:pPr>
-        <w:numPr>
+        <w:ind w:left="0" w:leftChars="0" w:firstLine="0" w:firstLineChars="0"/>
+        <w:jc w:val="both"/>
+        <w:rPr>
+          <w:i w:val="0"/>
+          <w:iCs w:val="0"/>
+          <w:sz w:val="28"/>
+          <w:szCs w:val="28"/>
+          <w:u w:val="none"/>
+        </w:rPr>
+      </w:pPr>
+      <w:r>
+        <w:rPr>
+          <w:i w:val="0"/>
+          <w:iCs w:val="0"/>
+          <w:sz w:val="28"/>
+          <w:szCs w:val="28"/>
+          <w:u w:val="none"/>
+        </w:rPr>
+        <w:t>when you use git first time, so git need your name and email id.</w:t>
+      </w:r>
+    </w:p>
+    <w:p>
+      <w:pPr>
+        <w:numPr>
+          <w:ilvl w:val="0"/>
           <w:numId w:val="0"/>
         </w:numPr>
         <w:bidi w:val="0"/>
-        <w:jc w:val="distribute"/>
-        <w:rPr>
-          <w:i w:val="0"/>
-          <w:iCs w:val="0"/>
-          <w:sz w:val="28"/>
-          <w:szCs w:val="28"/>
+        <w:ind w:leftChars="0"/>
+        <w:jc w:val="both"/>
+        <w:rPr>
+          <w:i w:val="0"/>
+          <w:iCs w:val="0"/>
+          <w:sz w:val="28"/>
+          <w:szCs w:val="28"/>
+          <w:u w:val="none"/>
+        </w:rPr>
+      </w:pPr>
+    </w:p>
+    <w:p>
+      <w:pPr>
+        <w:numPr>
+          <w:ilvl w:val="0"/>
+          <w:numId w:val="0"/>
+        </w:numPr>
+        <w:bidi w:val="0"/>
+        <w:ind w:leftChars="0"/>
+        <w:jc w:val="both"/>
+        <w:rPr>
+          <w:rFonts w:hint="default"/>
+          <w:i w:val="0"/>
+          <w:iCs w:val="0"/>
+          <w:sz w:val="28"/>
+          <w:szCs w:val="28"/>
+          <w:u w:val="none"/>
+          <w:lang w:val="en"/>
+        </w:rPr>
+      </w:pPr>
+      <w:r>
+        <w:rPr>
+          <w:rFonts w:hint="default"/>
+          <w:i w:val="0"/>
+          <w:iCs w:val="0"/>
+          <w:sz w:val="28"/>
+          <w:szCs w:val="28"/>
+          <w:u w:val="none"/>
+          <w:lang w:val="en"/>
+        </w:rPr>
+        <w:t>Point:-</w:t>
+      </w:r>
+    </w:p>
+    <w:p>
+      <w:pPr>
+        <w:numPr>
+          <w:ilvl w:val="0"/>
+          <w:numId w:val="4"/>
+        </w:numPr>
+        <w:bidi w:val="0"/>
+        <w:ind w:leftChars="0"/>
+        <w:jc w:val="both"/>
+        <w:rPr>
+          <w:rFonts w:hint="default"/>
+          <w:i w:val="0"/>
+          <w:iCs w:val="0"/>
+          <w:sz w:val="28"/>
+          <w:szCs w:val="28"/>
+          <w:u w:val="none"/>
+          <w:lang w:val="en"/>
+        </w:rPr>
+      </w:pPr>
+      <w:r>
+        <w:rPr>
+          <w:rFonts w:hint="default"/>
+          <w:i w:val="0"/>
+          <w:iCs w:val="0"/>
+          <w:sz w:val="28"/>
+          <w:szCs w:val="28"/>
+          <w:u w:val="none"/>
+          <w:lang w:val="en"/>
+        </w:rPr>
+        <w:t>Open the terminal and follow the commant.</w:t>
+      </w:r>
+    </w:p>
+    <w:p>
+      <w:pPr>
+        <w:bidi w:val="0"/>
+        <w:jc w:val="both"/>
+        <w:rPr>
+          <w:i w:val="0"/>
+          <w:iCs w:val="0"/>
           <w:u w:val="none"/>
         </w:rPr>
       </w:pPr>
@@ -496,7 +815,28 @@
           <w:szCs w:val="28"/>
           <w:u w:val="none"/>
         </w:rPr>
-        <w:t>$ git</w:t>
+        <w:t>$ git config--global user.name &lt;enter the user name&gt;</w:t>
+      </w:r>
+    </w:p>
+    <w:p>
+      <w:pPr>
+        <w:bidi w:val="0"/>
+        <w:jc w:val="both"/>
+        <w:rPr>
+          <w:sz w:val="28"/>
+          <w:szCs w:val="28"/>
+          <w:u w:val="single"/>
+        </w:rPr>
+      </w:pPr>
+      <w:r>
+        <w:rPr>
+          <w:i w:val="0"/>
+          <w:iCs w:val="0"/>
+          <w:sz w:val="28"/>
+          <w:szCs w:val="28"/>
+          <w:u w:val="none"/>
+        </w:rPr>
+        <w:t xml:space="preserve">$ git config --gobal user.email&lt;enter the user email id &gt; </w:t>
       </w:r>
     </w:p>
     <w:p>
@@ -537,234 +877,40 @@
       <w:pPr>
         <w:numPr>
           <w:ilvl w:val="0"/>
-          <w:numId w:val="1"/>
+          <w:numId w:val="2"/>
         </w:numPr>
         <w:bidi w:val="0"/>
         <w:ind w:left="0" w:leftChars="0" w:firstLine="0" w:firstLineChars="0"/>
         <w:jc w:val="both"/>
         <w:rPr>
-          <w:i w:val="0"/>
-          <w:iCs w:val="0"/>
-          <w:sz w:val="28"/>
-          <w:szCs w:val="28"/>
-          <w:u w:val="none"/>
-        </w:rPr>
-      </w:pPr>
-      <w:r>
-        <w:rPr>
-          <w:i w:val="0"/>
-          <w:iCs w:val="0"/>
-          <w:sz w:val="28"/>
-          <w:szCs w:val="28"/>
-          <w:u w:val="none"/>
-        </w:rPr>
-        <w:t>when you use git first time, so git need your name and email id.</w:t>
-      </w:r>
-    </w:p>
-    <w:p>
-      <w:pPr>
-        <w:numPr>
+          <w:sz w:val="28"/>
+          <w:szCs w:val="28"/>
+          <w:u w:val="single"/>
+        </w:rPr>
+      </w:pPr>
+      <w:r>
+        <w:rPr>
+          <w:rFonts w:hint="default"/>
+          <w:i w:val="0"/>
+          <w:iCs w:val="0"/>
+          <w:sz w:val="28"/>
+          <w:szCs w:val="28"/>
+          <w:u w:val="none"/>
+          <w:lang w:val="en"/>
+        </w:rPr>
+        <w:t xml:space="preserve">Go to the folder which you want to use git </w:t>
+      </w:r>
+    </w:p>
+    <w:p>
+      <w:pPr>
+        <w:numPr>
+          <w:ilvl w:val="0"/>
           <w:numId w:val="0"/>
         </w:numPr>
         <w:bidi w:val="0"/>
         <w:ind w:leftChars="0"/>
         <w:jc w:val="both"/>
         <w:rPr>
-          <w:i w:val="0"/>
-          <w:iCs w:val="0"/>
-          <w:sz w:val="28"/>
-          <w:szCs w:val="28"/>
-          <w:u w:val="none"/>
-        </w:rPr>
-      </w:pPr>
-    </w:p>
-    <w:p>
-      <w:pPr>
-        <w:numPr>
-          <w:numId w:val="0"/>
-        </w:numPr>
-        <w:bidi w:val="0"/>
-        <w:ind w:leftChars="0"/>
-        <w:jc w:val="both"/>
-        <w:rPr>
-          <w:rFonts w:hint="default"/>
-          <w:i w:val="0"/>
-          <w:iCs w:val="0"/>
-          <w:sz w:val="28"/>
-          <w:szCs w:val="28"/>
-          <w:u w:val="none"/>
-          <w:lang w:val="en"/>
-        </w:rPr>
-      </w:pPr>
-      <w:r>
-        <w:rPr>
-          <w:rFonts w:hint="default"/>
-          <w:i w:val="0"/>
-          <w:iCs w:val="0"/>
-          <w:sz w:val="28"/>
-          <w:szCs w:val="28"/>
-          <w:u w:val="none"/>
-          <w:lang w:val="en"/>
-        </w:rPr>
-        <w:t>Point:-</w:t>
-      </w:r>
-    </w:p>
-    <w:p>
-      <w:pPr>
-        <w:numPr>
-          <w:ilvl w:val="0"/>
-          <w:numId w:val="3"/>
-        </w:numPr>
-        <w:bidi w:val="0"/>
-        <w:ind w:leftChars="0"/>
-        <w:jc w:val="both"/>
-        <w:rPr>
-          <w:rFonts w:hint="default"/>
-          <w:i w:val="0"/>
-          <w:iCs w:val="0"/>
-          <w:sz w:val="28"/>
-          <w:szCs w:val="28"/>
-          <w:u w:val="none"/>
-          <w:lang w:val="en"/>
-        </w:rPr>
-      </w:pPr>
-      <w:r>
-        <w:rPr>
-          <w:rFonts w:hint="default"/>
-          <w:i w:val="0"/>
-          <w:iCs w:val="0"/>
-          <w:sz w:val="28"/>
-          <w:szCs w:val="28"/>
-          <w:u w:val="none"/>
-          <w:lang w:val="en"/>
-        </w:rPr>
-        <w:t>Open the terminal and follow the commant.</w:t>
-      </w:r>
-    </w:p>
-    <w:p>
-      <w:pPr>
-        <w:bidi w:val="0"/>
-        <w:jc w:val="both"/>
-        <w:rPr>
-          <w:i w:val="0"/>
-          <w:iCs w:val="0"/>
-          <w:u w:val="none"/>
-        </w:rPr>
-      </w:pPr>
-    </w:p>
-    <w:p>
-      <w:pPr>
-        <w:bidi w:val="0"/>
-        <w:jc w:val="both"/>
-        <w:rPr>
-          <w:sz w:val="28"/>
-          <w:szCs w:val="28"/>
-          <w:u w:val="single"/>
-        </w:rPr>
-      </w:pPr>
-      <w:r>
-        <w:rPr>
-          <w:i w:val="0"/>
-          <w:iCs w:val="0"/>
-          <w:sz w:val="28"/>
-          <w:szCs w:val="28"/>
-          <w:u w:val="none"/>
-        </w:rPr>
-        <w:t>$ git config--global user.name &lt;enter the user name&gt;</w:t>
-      </w:r>
-    </w:p>
-    <w:p>
-      <w:pPr>
-        <w:bidi w:val="0"/>
-        <w:jc w:val="both"/>
-        <w:rPr>
-          <w:sz w:val="28"/>
-          <w:szCs w:val="28"/>
-          <w:u w:val="single"/>
-        </w:rPr>
-      </w:pPr>
-      <w:r>
-        <w:rPr>
-          <w:i w:val="0"/>
-          <w:iCs w:val="0"/>
-          <w:sz w:val="28"/>
-          <w:szCs w:val="28"/>
-          <w:u w:val="none"/>
-        </w:rPr>
-        <w:t xml:space="preserve">$ git config --gobal user.email&lt;enter the user email id &gt; </w:t>
-      </w:r>
-    </w:p>
-    <w:p>
-      <w:pPr>
-        <w:bidi w:val="0"/>
-        <w:jc w:val="both"/>
-        <w:rPr>
-          <w:rFonts w:hint="default"/>
-          <w:i w:val="0"/>
-          <w:iCs w:val="0"/>
-          <w:u w:val="none"/>
-          <w:lang w:val="en"/>
-        </w:rPr>
-      </w:pPr>
-      <w:r>
-        <w:rPr>
-          <w:rFonts w:hint="default"/>
-          <w:i w:val="0"/>
-          <w:iCs w:val="0"/>
-          <w:u w:val="none"/>
-          <w:lang w:val="en"/>
-        </w:rPr>
-        <w:t>-----------------------------------------------------------------------------------------------------------------------------------</w:t>
-      </w:r>
-    </w:p>
-    <w:p>
-      <w:pPr>
-        <w:bidi w:val="0"/>
-        <w:jc w:val="both"/>
-        <w:rPr>
-          <w:i w:val="0"/>
-          <w:iCs w:val="0"/>
-          <w:u w:val="none"/>
-        </w:rPr>
-      </w:pPr>
-    </w:p>
-    <w:p>
-      <w:pPr>
-        <w:numPr>
-          <w:ilvl w:val="0"/>
-          <w:numId w:val="1"/>
-        </w:numPr>
-        <w:bidi w:val="0"/>
-        <w:ind w:left="0" w:leftChars="0" w:firstLine="0" w:firstLineChars="0"/>
-        <w:jc w:val="both"/>
-        <w:rPr>
-          <w:sz w:val="28"/>
-          <w:szCs w:val="28"/>
-          <w:u w:val="single"/>
-        </w:rPr>
-      </w:pPr>
-      <w:r>
-        <w:rPr>
-          <w:rFonts w:hint="default"/>
-          <w:i w:val="0"/>
-          <w:iCs w:val="0"/>
-          <w:sz w:val="28"/>
-          <w:szCs w:val="28"/>
-          <w:u w:val="none"/>
-          <w:lang w:val="en"/>
-        </w:rPr>
-        <w:t xml:space="preserve">Go to the folder which you want to use git </w:t>
-      </w:r>
-    </w:p>
-    <w:p>
-      <w:pPr>
-        <w:numPr>
-          <w:numId w:val="0"/>
-        </w:numPr>
-        <w:bidi w:val="0"/>
-        <w:ind w:leftChars="0"/>
-        <w:jc w:val="both"/>
-        <w:rPr>
           <w:rFonts w:hint="default"/>
           <w:i w:val="0"/>
           <w:iCs w:val="0"/>
@@ -790,6 +936,7 @@
     <w:p>
       <w:pPr>
         <w:numPr>
+          <w:ilvl w:val="0"/>
           <w:numId w:val="0"/>
         </w:numPr>
         <w:bidi w:val="0"/>
@@ -852,243 +999,669 @@
           </wp:inline>
         </w:drawing>
       </w:r>
+    </w:p>
+    <w:p>
+      <w:pPr>
+        <w:numPr>
+          <w:ilvl w:val="0"/>
+          <w:numId w:val="0"/>
+        </w:numPr>
+        <w:bidi w:val="0"/>
+        <w:ind w:leftChars="0"/>
+        <w:jc w:val="both"/>
+        <w:rPr>
+          <w:rFonts w:hint="default"/>
+          <w:i w:val="0"/>
+          <w:iCs w:val="0"/>
+          <w:sz w:val="28"/>
+          <w:szCs w:val="28"/>
+          <w:u w:val="none"/>
+          <w:lang w:val="en"/>
+        </w:rPr>
+      </w:pPr>
+      <w:r>
+        <w:rPr>
+          <w:i w:val="0"/>
+          <w:iCs w:val="0"/>
+          <w:sz w:val="28"/>
+          <w:szCs w:val="28"/>
+          <w:u w:val="none"/>
+        </w:rPr>
+        <w:t xml:space="preserve"> </w:t>
+      </w:r>
+      <w:r>
+        <w:rPr>
+          <w:i w:val="0"/>
+          <w:iCs w:val="0"/>
+          <w:sz w:val="28"/>
+          <w:szCs w:val="28"/>
+          <w:u w:val="none"/>
+        </w:rPr>
+        <w:tab/>
+      </w:r>
+      <w:r>
+        <w:rPr>
+          <w:i w:val="0"/>
+          <w:iCs w:val="0"/>
+          <w:sz w:val="28"/>
+          <w:szCs w:val="28"/>
+          <w:u w:val="none"/>
+        </w:rPr>
+        <w:tab/>
+      </w:r>
+      <w:r>
+        <w:rPr>
+          <w:i w:val="0"/>
+          <w:iCs w:val="0"/>
+          <w:sz w:val="28"/>
+          <w:szCs w:val="28"/>
+          <w:u w:val="none"/>
+        </w:rPr>
+        <w:tab/>
+      </w:r>
+      <w:r>
+        <w:rPr>
+          <w:i w:val="0"/>
+          <w:iCs w:val="0"/>
+          <w:sz w:val="28"/>
+          <w:szCs w:val="28"/>
+          <w:u w:val="none"/>
+        </w:rPr>
+        <w:tab/>
+      </w:r>
+      <w:r>
+        <w:rPr>
+          <w:i w:val="0"/>
+          <w:iCs w:val="0"/>
+          <w:sz w:val="28"/>
+          <w:szCs w:val="28"/>
+          <w:u w:val="none"/>
+        </w:rPr>
+        <w:tab/>
+      </w:r>
+      <w:r>
+        <w:rPr>
+          <w:i w:val="0"/>
+          <w:iCs w:val="0"/>
+          <w:sz w:val="28"/>
+          <w:szCs w:val="28"/>
+          <w:u w:val="none"/>
+        </w:rPr>
+        <w:tab/>
+      </w:r>
+      <w:r>
+        <w:rPr>
+          <w:i w:val="0"/>
+          <w:iCs w:val="0"/>
+          <w:sz w:val="28"/>
+          <w:szCs w:val="28"/>
+          <w:u w:val="none"/>
+        </w:rPr>
+        <w:tab/>
+      </w:r>
+      <w:r>
+        <w:rPr>
+          <w:i w:val="0"/>
+          <w:iCs w:val="0"/>
+          <w:sz w:val="28"/>
+          <w:szCs w:val="28"/>
+          <w:u w:val="none"/>
+        </w:rPr>
+        <w:tab/>
+      </w:r>
+      <w:r>
+        <w:rPr>
+          <w:i w:val="0"/>
+          <w:iCs w:val="0"/>
+          <w:sz w:val="28"/>
+          <w:szCs w:val="28"/>
+          <w:u w:val="none"/>
+        </w:rPr>
+        <w:tab/>
+      </w:r>
+      <w:r>
+        <w:rPr>
+          <w:i w:val="0"/>
+          <w:iCs w:val="0"/>
+          <w:sz w:val="28"/>
+          <w:szCs w:val="28"/>
+          <w:u w:val="none"/>
+        </w:rPr>
+        <w:tab/>
+      </w:r>
+      <w:r>
+        <w:rPr>
+          <w:i w:val="0"/>
+          <w:iCs w:val="0"/>
+          <w:sz w:val="28"/>
+          <w:szCs w:val="28"/>
+          <w:u w:val="none"/>
+        </w:rPr>
+        <w:tab/>
+      </w:r>
+    </w:p>
+    <w:p>
+      <w:pPr>
+        <w:widowControl/>
+        <w:numPr>
+          <w:ilvl w:val="0"/>
+          <w:numId w:val="2"/>
+        </w:numPr>
+        <w:suppressAutoHyphens/>
+        <w:bidi w:val="0"/>
+        <w:ind w:left="0" w:leftChars="0" w:firstLine="0" w:firstLineChars="0"/>
+        <w:jc w:val="both"/>
+        <w:rPr>
+          <w:rFonts w:hint="default"/>
+          <w:i w:val="0"/>
+          <w:iCs w:val="0"/>
+          <w:sz w:val="28"/>
+          <w:szCs w:val="28"/>
+          <w:u w:val="none"/>
+          <w:lang w:val="en"/>
+        </w:rPr>
+      </w:pPr>
+      <w:r>
+        <w:rPr>
+          <w:rFonts w:hint="default"/>
+          <w:i w:val="0"/>
+          <w:iCs w:val="0"/>
+          <w:sz w:val="28"/>
+          <w:szCs w:val="28"/>
+          <w:u w:val="none"/>
+          <w:lang w:val="en"/>
+        </w:rPr>
+        <w:t>The structure of git .</w:t>
+      </w:r>
+    </w:p>
+    <w:p>
+      <w:pPr>
+        <w:widowControl/>
+        <w:numPr>
+          <w:numId w:val="0"/>
+        </w:numPr>
+        <w:suppressAutoHyphens/>
+        <w:bidi w:val="0"/>
+        <w:ind w:leftChars="0"/>
+        <w:jc w:val="both"/>
+        <w:rPr>
+          <w:rFonts w:hint="default"/>
+          <w:i w:val="0"/>
+          <w:iCs w:val="0"/>
+          <w:sz w:val="28"/>
+          <w:szCs w:val="28"/>
+          <w:u w:val="none"/>
+          <w:lang w:val="en"/>
+        </w:rPr>
+      </w:pPr>
+    </w:p>
+    <w:p>
+      <w:pPr>
+        <w:widowControl/>
+        <w:numPr>
+          <w:ilvl w:val="0"/>
+          <w:numId w:val="5"/>
+        </w:numPr>
+        <w:suppressAutoHyphens/>
+        <w:bidi w:val="0"/>
+        <w:ind w:leftChars="0"/>
+        <w:jc w:val="both"/>
+        <w:rPr>
+          <w:rFonts w:hint="default"/>
+          <w:i w:val="0"/>
+          <w:iCs w:val="0"/>
+          <w:sz w:val="28"/>
+          <w:szCs w:val="28"/>
+          <w:u w:val="none"/>
+          <w:lang w:val="en"/>
+        </w:rPr>
+      </w:pPr>
+      <w:r>
+        <w:rPr>
+          <w:rFonts w:hint="default"/>
+          <w:i w:val="0"/>
+          <w:iCs w:val="0"/>
+          <w:color w:val="0000FF"/>
+          <w:sz w:val="28"/>
+          <w:szCs w:val="28"/>
+          <w:u w:val="none"/>
+          <w:lang w:val="en"/>
+        </w:rPr>
+        <w:t>Untracked</w:t>
+      </w:r>
+      <w:r>
+        <w:rPr>
+          <w:rFonts w:hint="default"/>
+          <w:i w:val="0"/>
+          <w:iCs w:val="0"/>
+          <w:sz w:val="28"/>
+          <w:szCs w:val="28"/>
+          <w:u w:val="none"/>
+          <w:lang w:val="en"/>
+        </w:rPr>
+        <w:t xml:space="preserve"> is file prosition than git is do not mean the untracked. If you want to add your file then git started to save the file.</w:t>
+      </w:r>
+    </w:p>
+    <w:p>
+      <w:pPr>
+        <w:widowControl/>
+        <w:numPr>
+          <w:ilvl w:val="0"/>
+          <w:numId w:val="5"/>
+        </w:numPr>
+        <w:suppressAutoHyphens/>
+        <w:bidi w:val="0"/>
+        <w:ind w:left="0" w:leftChars="0" w:firstLine="0" w:firstLineChars="0"/>
+        <w:jc w:val="both"/>
+        <w:rPr>
+          <w:rFonts w:hint="default"/>
+          <w:i w:val="0"/>
+          <w:iCs w:val="0"/>
+          <w:sz w:val="28"/>
+          <w:szCs w:val="28"/>
+          <w:u w:val="none"/>
+          <w:lang w:val="en"/>
+        </w:rPr>
+      </w:pPr>
+      <w:r>
+        <w:rPr>
+          <w:rFonts w:hint="default"/>
+          <w:i w:val="0"/>
+          <w:iCs w:val="0"/>
+          <w:color w:val="0000FF"/>
+          <w:sz w:val="28"/>
+          <w:szCs w:val="28"/>
+          <w:u w:val="none"/>
+          <w:lang w:val="en"/>
+        </w:rPr>
+        <w:t>Staged</w:t>
+      </w:r>
+      <w:r>
+        <w:rPr>
+          <w:rFonts w:hint="default"/>
+          <w:i w:val="0"/>
+          <w:iCs w:val="0"/>
+          <w:sz w:val="28"/>
+          <w:szCs w:val="28"/>
+          <w:u w:val="none"/>
+          <w:lang w:val="en"/>
+        </w:rPr>
+        <w:t xml:space="preserve"> is like a fild those file is come under the commit. Commit is those prosition that git is record the file in your computer.</w:t>
+      </w:r>
+    </w:p>
+    <w:p>
+      <w:pPr>
+        <w:widowControl/>
+        <w:numPr>
+          <w:ilvl w:val="0"/>
+          <w:numId w:val="5"/>
+        </w:numPr>
+        <w:suppressAutoHyphens/>
+        <w:bidi w:val="0"/>
+        <w:ind w:left="0" w:leftChars="0" w:firstLine="0" w:firstLineChars="0"/>
+        <w:jc w:val="both"/>
+        <w:rPr>
+          <w:rFonts w:hint="default"/>
+          <w:i w:val="0"/>
+          <w:iCs w:val="0"/>
+          <w:sz w:val="28"/>
+          <w:szCs w:val="28"/>
+          <w:u w:val="none"/>
+          <w:lang w:val="en"/>
+        </w:rPr>
+      </w:pPr>
+      <w:r>
+        <w:rPr>
+          <w:rFonts w:hint="default"/>
+          <w:i w:val="0"/>
+          <w:iCs w:val="0"/>
+          <w:color w:val="0000FF"/>
+          <w:sz w:val="28"/>
+          <w:szCs w:val="28"/>
+          <w:u w:val="none"/>
+          <w:lang w:val="en"/>
+        </w:rPr>
+        <w:t>Unmodified</w:t>
+      </w:r>
+    </w:p>
+    <w:p>
+      <w:pPr>
+        <w:widowControl/>
+        <w:numPr>
+          <w:ilvl w:val="0"/>
+          <w:numId w:val="5"/>
+        </w:numPr>
+        <w:suppressAutoHyphens/>
+        <w:bidi w:val="0"/>
+        <w:ind w:left="0" w:leftChars="0" w:firstLine="0" w:firstLineChars="0"/>
+        <w:jc w:val="both"/>
+        <w:rPr>
+          <w:rFonts w:hint="default"/>
+          <w:i w:val="0"/>
+          <w:iCs w:val="0"/>
+          <w:sz w:val="28"/>
+          <w:szCs w:val="28"/>
+          <w:u w:val="none"/>
+          <w:lang w:val="en"/>
+        </w:rPr>
+      </w:pPr>
+      <w:r>
+        <w:rPr>
+          <w:rFonts w:hint="default"/>
+          <w:i w:val="0"/>
+          <w:iCs w:val="0"/>
+          <w:color w:val="0000FF"/>
+          <w:sz w:val="28"/>
+          <w:szCs w:val="28"/>
+          <w:u w:val="none"/>
+          <w:lang w:val="en"/>
+        </w:rPr>
+        <w:t>Modified</w:t>
+      </w:r>
+    </w:p>
+    <w:p>
+      <w:pPr>
+        <w:widowControl/>
+        <w:numPr>
+          <w:numId w:val="0"/>
+        </w:numPr>
+        <w:suppressAutoHyphens/>
+        <w:bidi w:val="0"/>
+        <w:jc w:val="both"/>
+        <w:rPr>
+          <w:rFonts w:hint="default"/>
+          <w:i w:val="0"/>
+          <w:iCs w:val="0"/>
+          <w:sz w:val="28"/>
+          <w:szCs w:val="28"/>
+          <w:u w:val="none"/>
+          <w:lang w:val="en"/>
+        </w:rPr>
+      </w:pPr>
+    </w:p>
+    <w:p>
+      <w:pPr>
+        <w:widowControl/>
+        <w:numPr>
+          <w:numId w:val="0"/>
+        </w:numPr>
+        <w:suppressAutoHyphens/>
+        <w:bidi w:val="0"/>
+        <w:jc w:val="both"/>
+        <w:rPr>
+          <w:rFonts w:hint="default"/>
+          <w:i w:val="0"/>
+          <w:iCs w:val="0"/>
+          <w:sz w:val="28"/>
+          <w:szCs w:val="28"/>
+          <w:u w:val="none"/>
+          <w:lang w:val="en"/>
+        </w:rPr>
+      </w:pPr>
+      <w:r>
+        <w:rPr>
+          <w:rFonts w:hint="default"/>
+          <w:i w:val="0"/>
+          <w:iCs w:val="0"/>
+          <w:sz w:val="28"/>
+          <w:szCs w:val="28"/>
+          <w:u w:val="none"/>
+          <w:lang w:val="en"/>
+        </w:rPr>
+        <w:drawing>
+          <wp:inline distT="0" distB="0" distL="114300" distR="114300">
+            <wp:extent cx="5668010" cy="1967230"/>
+            <wp:effectExtent l="0" t="0" r="8890" b="13970"/>
+            <wp:docPr id="2" name="Picture 2" descr="Screenshot_2020-08-17_21-22-41"/>
+            <wp:cNvGraphicFramePr>
+              <a:graphicFrameLocks xmlns:a="http://schemas.openxmlformats.org/drawingml/2006/main" noChangeAspect="true"/>
+            </wp:cNvGraphicFramePr>
+            <a:graphic xmlns:a="http://schemas.openxmlformats.org/drawingml/2006/main">
+              <a:graphicData uri="http://schemas.openxmlformats.org/drawingml/2006/picture">
+                <pic:pic xmlns:pic="http://schemas.openxmlformats.org/drawingml/2006/picture">
+                  <pic:nvPicPr>
+                    <pic:cNvPr id="2" name="Picture 2" descr="Screenshot_2020-08-17_21-22-41"/>
+                    <pic:cNvPicPr>
+                      <a:picLocks noChangeAspect="true"/>
+                    </pic:cNvPicPr>
+                  </pic:nvPicPr>
+                  <pic:blipFill>
+                    <a:blip r:embed="rId5"/>
+                    <a:srcRect t="10349" b="11685"/>
+                    <a:stretch>
+                      <a:fillRect/>
+                    </a:stretch>
+                  </pic:blipFill>
+                  <pic:spPr>
+                    <a:xfrm>
+                      <a:off x="0" y="0"/>
+                      <a:ext cx="5668010" cy="1967230"/>
+                    </a:xfrm>
+                    <a:prstGeom prst="rect">
+                      <a:avLst/>
+                    </a:prstGeom>
+                  </pic:spPr>
+                </pic:pic>
+              </a:graphicData>
+            </a:graphic>
+          </wp:inline>
+        </w:drawing>
+      </w:r>
+    </w:p>
+    <w:p>
+      <w:pPr>
+        <w:widowControl/>
+        <w:numPr>
+          <w:numId w:val="0"/>
+        </w:numPr>
+        <w:suppressAutoHyphens/>
+        <w:bidi w:val="0"/>
+        <w:jc w:val="both"/>
+        <w:rPr>
+          <w:rFonts w:hint="default"/>
+          <w:i w:val="0"/>
+          <w:iCs w:val="0"/>
+          <w:sz w:val="28"/>
+          <w:szCs w:val="28"/>
+          <w:u w:val="none"/>
+          <w:lang w:val="en"/>
+        </w:rPr>
+      </w:pPr>
+    </w:p>
+    <w:p>
+      <w:pPr>
+        <w:widowControl/>
+        <w:numPr>
+          <w:numId w:val="0"/>
+        </w:numPr>
+        <w:suppressAutoHyphens/>
+        <w:bidi w:val="0"/>
+        <w:jc w:val="both"/>
+        <w:rPr>
+          <w:rFonts w:hint="default"/>
+          <w:i w:val="0"/>
+          <w:iCs w:val="0"/>
+          <w:sz w:val="28"/>
+          <w:szCs w:val="28"/>
+          <w:u w:val="none"/>
+          <w:lang w:val="en"/>
+        </w:rPr>
+      </w:pPr>
+    </w:p>
+    <w:p>
+      <w:pPr>
+        <w:numPr>
+          <w:ilvl w:val="0"/>
+          <w:numId w:val="2"/>
+        </w:numPr>
+        <w:bidi w:val="0"/>
+        <w:ind w:left="0" w:leftChars="0" w:firstLine="0" w:firstLineChars="0"/>
+        <w:jc w:val="both"/>
+        <w:rPr>
+          <w:rFonts w:hint="default"/>
+          <w:sz w:val="28"/>
+          <w:szCs w:val="28"/>
+          <w:u w:val="single"/>
+          <w:lang w:val="en"/>
+        </w:rPr>
+      </w:pPr>
+      <w:r>
+        <w:rPr>
+          <w:rFonts w:hint="default"/>
+          <w:i w:val="0"/>
+          <w:iCs w:val="0"/>
+          <w:sz w:val="28"/>
+          <w:szCs w:val="28"/>
+          <w:u w:val="none"/>
+          <w:lang w:val="en"/>
+        </w:rPr>
+        <w:t>We can use git status to check the file”file is add or not” in the directory.</w:t>
+      </w:r>
+    </w:p>
+    <w:p>
+      <w:pPr>
+        <w:widowControl/>
+        <w:numPr>
+          <w:numId w:val="0"/>
+        </w:numPr>
+        <w:suppressAutoHyphens/>
+        <w:bidi w:val="0"/>
+        <w:jc w:val="both"/>
+        <w:rPr>
+          <w:rFonts w:hint="default"/>
+          <w:i w:val="0"/>
+          <w:iCs w:val="0"/>
+          <w:sz w:val="28"/>
+          <w:szCs w:val="28"/>
+          <w:u w:val="none"/>
+          <w:lang w:val="en"/>
+        </w:rPr>
+      </w:pPr>
+    </w:p>
+    <w:p>
+      <w:pPr>
+        <w:widowControl/>
+        <w:numPr>
+          <w:numId w:val="0"/>
+        </w:numPr>
+        <w:suppressAutoHyphens/>
+        <w:bidi w:val="0"/>
+        <w:jc w:val="both"/>
+        <w:rPr>
+          <w:rFonts w:hint="default"/>
+          <w:i w:val="0"/>
+          <w:iCs w:val="0"/>
+          <w:sz w:val="28"/>
+          <w:szCs w:val="28"/>
+          <w:u w:val="none"/>
+          <w:lang w:val="en"/>
+        </w:rPr>
+      </w:pPr>
+      <w:r>
+        <w:rPr>
+          <w:rFonts w:hint="default"/>
+          <w:i w:val="0"/>
+          <w:iCs w:val="0"/>
+          <w:sz w:val="28"/>
+          <w:szCs w:val="28"/>
+          <w:u w:val="none"/>
+          <w:lang w:val="en"/>
+        </w:rPr>
+        <w:drawing>
+          <wp:inline distT="0" distB="0" distL="114300" distR="114300">
+            <wp:extent cx="6115050" cy="1361440"/>
+            <wp:effectExtent l="0" t="0" r="0" b="10160"/>
+            <wp:docPr id="4" name="Picture 4" descr="Screenshot_2020-08-16_17-03-17"/>
+            <wp:cNvGraphicFramePr>
+              <a:graphicFrameLocks xmlns:a="http://schemas.openxmlformats.org/drawingml/2006/main" noChangeAspect="true"/>
+            </wp:cNvGraphicFramePr>
+            <a:graphic xmlns:a="http://schemas.openxmlformats.org/drawingml/2006/main">
+              <a:graphicData uri="http://schemas.openxmlformats.org/drawingml/2006/picture">
+                <pic:pic xmlns:pic="http://schemas.openxmlformats.org/drawingml/2006/picture">
+                  <pic:nvPicPr>
+                    <pic:cNvPr id="4" name="Picture 4" descr="Screenshot_2020-08-16_17-03-17"/>
+                    <pic:cNvPicPr>
+                      <a:picLocks noChangeAspect="true"/>
+                    </pic:cNvPicPr>
+                  </pic:nvPicPr>
+                  <pic:blipFill>
+                    <a:blip r:embed="rId6"/>
+                    <a:srcRect t="65940"/>
+                    <a:stretch>
+                      <a:fillRect/>
+                    </a:stretch>
+                  </pic:blipFill>
+                  <pic:spPr>
+                    <a:xfrm>
+                      <a:off x="0" y="0"/>
+                      <a:ext cx="6115050" cy="1361440"/>
+                    </a:xfrm>
+                    <a:prstGeom prst="rect">
+                      <a:avLst/>
+                    </a:prstGeom>
+                  </pic:spPr>
+                </pic:pic>
+              </a:graphicData>
+            </a:graphic>
+          </wp:inline>
+        </w:drawing>
+      </w:r>
+    </w:p>
+    <w:p>
+      <w:pPr>
+        <w:widowControl/>
+        <w:numPr>
+          <w:numId w:val="0"/>
+        </w:numPr>
+        <w:suppressAutoHyphens/>
+        <w:bidi w:val="0"/>
+        <w:jc w:val="both"/>
+        <w:rPr>
+          <w:rFonts w:hint="default"/>
+          <w:i w:val="0"/>
+          <w:iCs w:val="0"/>
+          <w:sz w:val="28"/>
+          <w:szCs w:val="28"/>
+          <w:u w:val="none"/>
+          <w:lang w:val="en"/>
+        </w:rPr>
+      </w:pPr>
+    </w:p>
+    <w:p>
+      <w:pPr>
+        <w:widowControl/>
+        <w:numPr>
+          <w:ilvl w:val="0"/>
+          <w:numId w:val="2"/>
+        </w:numPr>
+        <w:suppressAutoHyphens/>
+        <w:bidi w:val="0"/>
+        <w:ind w:left="0" w:leftChars="0" w:firstLine="0" w:firstLineChars="0"/>
+        <w:jc w:val="both"/>
+        <w:rPr>
+          <w:rFonts w:hint="default"/>
+          <w:i w:val="0"/>
+          <w:iCs w:val="0"/>
+          <w:sz w:val="28"/>
+          <w:szCs w:val="28"/>
+          <w:u w:val="none"/>
+          <w:lang w:val="en"/>
+        </w:rPr>
+      </w:pPr>
+      <w:r>
+        <w:rPr>
+          <w:rFonts w:hint="default"/>
+          <w:i w:val="0"/>
+          <w:iCs w:val="0"/>
+          <w:sz w:val="28"/>
+          <w:szCs w:val="28"/>
+          <w:u w:val="none"/>
+          <w:lang w:val="en"/>
+        </w:rPr>
+        <w:t>How to add file in git</w:t>
+      </w:r>
       <w:bookmarkStart w:id="0" w:name="_GoBack"/>
       <w:bookmarkEnd w:id="0"/>
-    </w:p>
-    <w:p>
-      <w:pPr>
-        <w:numPr>
-          <w:numId w:val="0"/>
-        </w:numPr>
-        <w:bidi w:val="0"/>
-        <w:ind w:leftChars="0"/>
-        <w:jc w:val="both"/>
-        <w:rPr>
-          <w:sz w:val="28"/>
-          <w:szCs w:val="28"/>
-          <w:u w:val="single"/>
-        </w:rPr>
-      </w:pPr>
-      <w:r>
-        <w:rPr>
-          <w:i w:val="0"/>
-          <w:iCs w:val="0"/>
-          <w:sz w:val="28"/>
-          <w:szCs w:val="28"/>
-          <w:u w:val="none"/>
-        </w:rPr>
-        <w:t xml:space="preserve"> </w:t>
-      </w:r>
-      <w:r>
-        <w:rPr>
-          <w:i w:val="0"/>
-          <w:iCs w:val="0"/>
-          <w:sz w:val="28"/>
-          <w:szCs w:val="28"/>
-          <w:u w:val="none"/>
-        </w:rPr>
-        <w:tab/>
-      </w:r>
-      <w:r>
-        <w:rPr>
-          <w:i w:val="0"/>
-          <w:iCs w:val="0"/>
-          <w:sz w:val="28"/>
-          <w:szCs w:val="28"/>
-          <w:u w:val="none"/>
-        </w:rPr>
-        <w:tab/>
-      </w:r>
-      <w:r>
-        <w:rPr>
-          <w:i w:val="0"/>
-          <w:iCs w:val="0"/>
-          <w:sz w:val="28"/>
-          <w:szCs w:val="28"/>
-          <w:u w:val="none"/>
-        </w:rPr>
-        <w:tab/>
-      </w:r>
-      <w:r>
-        <w:rPr>
-          <w:i w:val="0"/>
-          <w:iCs w:val="0"/>
-          <w:sz w:val="28"/>
-          <w:szCs w:val="28"/>
-          <w:u w:val="none"/>
-        </w:rPr>
-        <w:tab/>
-      </w:r>
-      <w:r>
-        <w:rPr>
-          <w:i w:val="0"/>
-          <w:iCs w:val="0"/>
-          <w:sz w:val="28"/>
-          <w:szCs w:val="28"/>
-          <w:u w:val="none"/>
-        </w:rPr>
-        <w:tab/>
-      </w:r>
-      <w:r>
-        <w:rPr>
-          <w:i w:val="0"/>
-          <w:iCs w:val="0"/>
-          <w:sz w:val="28"/>
-          <w:szCs w:val="28"/>
-          <w:u w:val="none"/>
-        </w:rPr>
-        <w:tab/>
-      </w:r>
-      <w:r>
-        <w:rPr>
-          <w:i w:val="0"/>
-          <w:iCs w:val="0"/>
-          <w:sz w:val="28"/>
-          <w:szCs w:val="28"/>
-          <w:u w:val="none"/>
-        </w:rPr>
-        <w:tab/>
-      </w:r>
-      <w:r>
-        <w:rPr>
-          <w:i w:val="0"/>
-          <w:iCs w:val="0"/>
-          <w:sz w:val="28"/>
-          <w:szCs w:val="28"/>
-          <w:u w:val="none"/>
-        </w:rPr>
-        <w:tab/>
-      </w:r>
-      <w:r>
-        <w:rPr>
-          <w:i w:val="0"/>
-          <w:iCs w:val="0"/>
-          <w:sz w:val="28"/>
-          <w:szCs w:val="28"/>
-          <w:u w:val="none"/>
-        </w:rPr>
-        <w:tab/>
-      </w:r>
-      <w:r>
-        <w:rPr>
-          <w:i w:val="0"/>
-          <w:iCs w:val="0"/>
-          <w:sz w:val="28"/>
-          <w:szCs w:val="28"/>
-          <w:u w:val="none"/>
-        </w:rPr>
-        <w:tab/>
-      </w:r>
-      <w:r>
-        <w:rPr>
-          <w:i w:val="0"/>
-          <w:iCs w:val="0"/>
-          <w:sz w:val="28"/>
-          <w:szCs w:val="28"/>
-          <w:u w:val="none"/>
-        </w:rPr>
-        <w:tab/>
-      </w:r>
-      <w:r>
-        <w:rPr>
-          <w:i w:val="0"/>
-          <w:iCs w:val="0"/>
-          <w:sz w:val="28"/>
-          <w:szCs w:val="28"/>
-          <w:u w:val="none"/>
-        </w:rPr>
-        <w:tab/>
-      </w:r>
-      <w:r>
-        <w:rPr>
-          <w:i w:val="0"/>
-          <w:iCs w:val="0"/>
-          <w:sz w:val="28"/>
-          <w:szCs w:val="28"/>
-          <w:u w:val="none"/>
-        </w:rPr>
-        <w:tab/>
-      </w:r>
-      <w:r>
-        <w:rPr>
-          <w:i w:val="0"/>
-          <w:iCs w:val="0"/>
-          <w:sz w:val="28"/>
-          <w:szCs w:val="28"/>
-          <w:u w:val="none"/>
-        </w:rPr>
-        <w:tab/>
-      </w:r>
-      <w:r>
-        <w:rPr>
-          <w:i w:val="0"/>
-          <w:iCs w:val="0"/>
-          <w:sz w:val="28"/>
-          <w:szCs w:val="28"/>
-          <w:u w:val="none"/>
-        </w:rPr>
-        <w:tab/>
-      </w:r>
-      <w:r>
-        <w:rPr>
-          <w:i w:val="0"/>
-          <w:iCs w:val="0"/>
-          <w:sz w:val="28"/>
-          <w:szCs w:val="28"/>
-          <w:u w:val="none"/>
-        </w:rPr>
-        <w:tab/>
-      </w:r>
-      <w:r>
-        <w:rPr>
-          <w:i w:val="0"/>
-          <w:iCs w:val="0"/>
-          <w:sz w:val="28"/>
-          <w:szCs w:val="28"/>
-          <w:u w:val="none"/>
-        </w:rPr>
-        <w:tab/>
-      </w:r>
-      <w:r>
-        <w:rPr>
-          <w:i w:val="0"/>
-          <w:iCs w:val="0"/>
-          <w:sz w:val="28"/>
-          <w:szCs w:val="28"/>
-          <w:u w:val="none"/>
-        </w:rPr>
-        <w:tab/>
-      </w:r>
-      <w:r>
-        <w:rPr>
-          <w:i w:val="0"/>
-          <w:iCs w:val="0"/>
-          <w:sz w:val="28"/>
-          <w:szCs w:val="28"/>
-          <w:u w:val="none"/>
-        </w:rPr>
-        <w:tab/>
-      </w:r>
-      <w:r>
-        <w:rPr>
-          <w:i w:val="0"/>
-          <w:iCs w:val="0"/>
-          <w:sz w:val="28"/>
-          <w:szCs w:val="28"/>
-          <w:u w:val="none"/>
-        </w:rPr>
-        <w:tab/>
-      </w:r>
-      <w:r>
-        <w:rPr>
-          <w:i w:val="0"/>
-          <w:iCs w:val="0"/>
-          <w:sz w:val="28"/>
-          <w:szCs w:val="28"/>
-          <w:u w:val="none"/>
-        </w:rPr>
-        <w:tab/>
-      </w:r>
     </w:p>
     <w:sectPr>
       <w:pgSz w:w="11906" w:h="16838"/>
@@ -1104,6 +1677,18 @@
 <file path=word/numbering.xml><?xml version="1.0" encoding="utf-8"?>
 <w:numbering xmlns:wpc="http://schemas.microsoft.com/office/word/2010/wordprocessingCanvas" xmlns:mc="http://schemas.openxmlformats.org/markup-compatibility/2006" xmlns:o="urn:schemas-microsoft-com:office:office" xmlns:r="http://schemas.openxmlformats.org/officeDocument/2006/relationships" xmlns:m="http://schemas.openxmlformats.org/officeDocument/2006/math" xmlns:v="urn:schemas-microsoft-com:vml" xmlns:wp14="http://schemas.microsoft.com/office/word/2010/wordprocessingDrawing" xmlns:wp="http://schemas.openxmlformats.org/drawingml/2006/wordprocessingDrawing" xmlns:w10="urn:schemas-microsoft-com:office:word" xmlns:w="http://schemas.openxmlformats.org/wordprocessingml/2006/main" xmlns:w14="http://schemas.microsoft.com/office/word/2010/wordml" xmlns:wpg="http://schemas.microsoft.com/office/word/2010/wordprocessingGroup" xmlns:wpi="http://schemas.microsoft.com/office/word/2010/wordprocessingInk" xmlns:wne="http://schemas.microsoft.com/office/word/2006/wordml" xmlns:wps="http://schemas.microsoft.com/office/word/2010/wordprocessingShape" xmlns:wpsCustomData="http://www.wps.cn/officeDocument/2013/wpsCustomData" mc:Ignorable="w14 wp14">
   <w:abstractNum w:abstractNumId="0">
+    <w:nsid w:val="95FA4763"/>
+    <w:multiLevelType w:val="singleLevel"/>
+    <w:tmpl w:val="95FA4763"/>
+    <w:lvl w:ilvl="0" w:tentative="0">
+      <w:start w:val="1"/>
+      <w:numFmt w:val="decimal"/>
+      <w:suff w:val="space"/>
+      <w:lvlText w:val="(%1)"/>
+      <w:lvlJc w:val="left"/>
+    </w:lvl>
+  </w:abstractNum>
+  <w:abstractNum w:abstractNumId="1">
     <w:nsid w:val="997EC233"/>
     <w:multiLevelType w:val="singleLevel"/>
     <w:tmpl w:val="997EC233"/>
@@ -1115,7 +1700,7 @@
       <w:lvlJc w:val="left"/>
     </w:lvl>
   </w:abstractNum>
-  <w:abstractNum w:abstractNumId="1">
+  <w:abstractNum w:abstractNumId="2">
     <w:nsid w:val="CB9A9ED6"/>
     <w:multiLevelType w:val="singleLevel"/>
     <w:tmpl w:val="CB9A9ED6"/>
@@ -1131,7 +1716,19 @@
       </w:pPr>
     </w:lvl>
   </w:abstractNum>
-  <w:abstractNum w:abstractNumId="2">
+  <w:abstractNum w:abstractNumId="3">
+    <w:nsid w:val="FFFD2894"/>
+    <w:multiLevelType w:val="singleLevel"/>
+    <w:tmpl w:val="FFFD2894"/>
+    <w:lvl w:ilvl="0" w:tentative="0">
+      <w:start w:val="1"/>
+      <w:numFmt w:val="decimal"/>
+      <w:suff w:val="space"/>
+      <w:lvlText w:val="(%1)"/>
+      <w:lvlJc w:val="left"/>
+    </w:lvl>
+  </w:abstractNum>
+  <w:abstractNum w:abstractNumId="4">
     <w:nsid w:val="7DFA7324"/>
     <w:multiLevelType w:val="singleLevel"/>
     <w:tmpl w:val="7DFA7324"/>
@@ -1144,12 +1741,18 @@
     </w:lvl>
   </w:abstractNum>
   <w:num w:numId="1">
+    <w:abstractNumId w:val="3"/>
+  </w:num>
+  <w:num w:numId="2">
+    <w:abstractNumId w:val="4"/>
+  </w:num>
+  <w:num w:numId="3">
     <w:abstractNumId w:val="2"/>
   </w:num>
-  <w:num w:numId="2">
+  <w:num w:numId="4">
     <w:abstractNumId w:val="1"/>
   </w:num>
-  <w:num w:numId="3">
+  <w:num w:numId="5">
     <w:abstractNumId w:val="0"/>
   </w:num>
 </w:numbering>
@@ -1230,7 +1833,7 @@
     <w:lsdException w:qFormat="1" w:unhideWhenUsed="0" w:uiPriority="0" w:semiHidden="0" w:name="Title"/>
     <w:lsdException w:unhideWhenUsed="0" w:uiPriority="0" w:semiHidden="0" w:name="Closing"/>
     <w:lsdException w:unhideWhenUsed="0" w:uiPriority="0" w:semiHidden="0" w:name="Signature"/>
-    <w:lsdException w:unhideWhenUsed="0" w:uiPriority="0" w:name="Default Paragraph Font"/>
+    <w:lsdException w:qFormat="1" w:unhideWhenUsed="0" w:uiPriority="0" w:name="Default Paragraph Font"/>
     <w:lsdException w:qFormat="1" w:unhideWhenUsed="0" w:uiPriority="0" w:semiHidden="0" w:name="Body Text"/>
     <w:lsdException w:unhideWhenUsed="0" w:uiPriority="0" w:semiHidden="0" w:name="Body Text Indent"/>
     <w:lsdException w:unhideWhenUsed="0" w:uiPriority="0" w:semiHidden="0" w:name="List Continue"/>
@@ -1435,6 +2038,7 @@
   <w:style w:type="character" w:default="1" w:styleId="2">
     <w:name w:val="Default Paragraph Font"/>
     <w:semiHidden/>
+    <w:qFormat/>
     <w:uiPriority w:val="0"/>
   </w:style>
   <w:style w:type="table" w:default="1" w:styleId="3">

--- a/git_setup_intro.docx
+++ b/git_setup_intro.docx
@@ -233,7 +233,28 @@
           <w:szCs w:val="28"/>
           <w:u w:val="none"/>
         </w:rPr>
-        <w:t>we can download the git in linux.</w:t>
+        <w:t xml:space="preserve">we can download the git in </w:t>
+      </w:r>
+      <w:r>
+        <w:rPr>
+          <w:i w:val="0"/>
+          <w:iCs w:val="0"/>
+          <w:sz w:val="28"/>
+          <w:szCs w:val="28"/>
+          <w:u w:val="none"/>
+          <w:lang w:val="en"/>
+        </w:rPr>
+        <w:t>Linux</w:t>
+      </w:r>
+      <w:r>
+        <w:rPr>
+          <w:i w:val="0"/>
+          <w:iCs w:val="0"/>
+          <w:sz w:val="28"/>
+          <w:szCs w:val="28"/>
+          <w:u w:val="none"/>
+        </w:rPr>
+        <w:t>.</w:t>
       </w:r>
     </w:p>
     <w:p>
@@ -815,7 +836,29 @@
           <w:szCs w:val="28"/>
           <w:u w:val="none"/>
         </w:rPr>
-        <w:t>$ git config--global user.name &lt;enter the user name&gt;</w:t>
+        <w:t>$ git config</w:t>
+      </w:r>
+      <w:r>
+        <w:rPr>
+          <w:rFonts w:hint="default"/>
+          <w:i w:val="0"/>
+          <w:iCs w:val="0"/>
+          <w:sz w:val="28"/>
+          <w:szCs w:val="28"/>
+          <w:u w:val="none"/>
+          <w:lang w:val="en"/>
+        </w:rPr>
+        <w:t xml:space="preserve"> </w:t>
+      </w:r>
+      <w:r>
+        <w:rPr>
+          <w:i w:val="0"/>
+          <w:iCs w:val="0"/>
+          <w:sz w:val="28"/>
+          <w:szCs w:val="28"/>
+          <w:u w:val="none"/>
+        </w:rPr>
+        <w:t>--global user.name &lt;enter the user name&gt;</w:t>
       </w:r>
     </w:p>
     <w:p>
@@ -962,8 +1005,8 @@
         </w:rPr>
         <w:drawing>
           <wp:inline distT="0" distB="0" distL="114300" distR="114300">
-            <wp:extent cx="4774565" cy="1156335"/>
-            <wp:effectExtent l="0" t="0" r="6985" b="5715"/>
+            <wp:extent cx="4774565" cy="1289050"/>
+            <wp:effectExtent l="0" t="0" r="6985" b="6350"/>
             <wp:docPr id="1" name="Picture 1" descr="Screenshot_2020-08-16_16-50-32"/>
             <wp:cNvGraphicFramePr>
               <a:graphicFrameLocks xmlns:a="http://schemas.openxmlformats.org/drawingml/2006/main" noChangeAspect="true"/>
@@ -987,7 +1030,7 @@
                   <pic:spPr>
                     <a:xfrm>
                       <a:off x="0" y="0"/>
-                      <a:ext cx="4774565" cy="1156335"/>
+                      <a:ext cx="4774565" cy="1289050"/>
                     </a:xfrm>
                     <a:prstGeom prst="rect">
                       <a:avLst/>
@@ -1239,7 +1282,7 @@
           <w:u w:val="none"/>
           <w:lang w:val="en"/>
         </w:rPr>
-        <w:t xml:space="preserve"> is file prosition than git is do not mean the untracked. If you want to add your file then git started to save the file.</w:t>
+        <w:t xml:space="preserve"> is file position than git is do not mean the untracked. If you want to add your file then git started to save the file.</w:t>
       </w:r>
     </w:p>
     <w:p>
@@ -1286,7 +1329,7 @@
           <w:u w:val="none"/>
           <w:lang w:val="en"/>
         </w:rPr>
-        <w:t xml:space="preserve"> is like a fild those file is come under the commit. Commit is those prosition that git is record the file in your computer.</w:t>
+        <w:t xml:space="preserve"> is like a field those file is come under the commit. Commit is those position that git is record the file in your computer.</w:t>
       </w:r>
     </w:p>
     <w:p>
@@ -1569,8 +1612,8 @@
         </w:rPr>
         <w:drawing>
           <wp:inline distT="0" distB="0" distL="114300" distR="114300">
-            <wp:extent cx="6115050" cy="1361440"/>
-            <wp:effectExtent l="0" t="0" r="0" b="10160"/>
+            <wp:extent cx="6115050" cy="1570355"/>
+            <wp:effectExtent l="0" t="0" r="0" b="10795"/>
             <wp:docPr id="4" name="Picture 4" descr="Screenshot_2020-08-16_17-03-17"/>
             <wp:cNvGraphicFramePr>
               <a:graphicFrameLocks xmlns:a="http://schemas.openxmlformats.org/drawingml/2006/main" noChangeAspect="true"/>
@@ -1594,7 +1637,7 @@
                   <pic:spPr>
                     <a:xfrm>
                       <a:off x="0" y="0"/>
-                      <a:ext cx="6115050" cy="1361440"/>
+                      <a:ext cx="6115050" cy="1570355"/>
                     </a:xfrm>
                     <a:prstGeom prst="rect">
                       <a:avLst/>
@@ -1658,7 +1701,804 @@
           <w:u w:val="none"/>
           <w:lang w:val="en"/>
         </w:rPr>
-        <w:t>How to add file in git</w:t>
+        <w:t>How to add file in git. When you add the file with use this commant.</w:t>
+      </w:r>
+    </w:p>
+    <w:p>
+      <w:pPr>
+        <w:widowControl/>
+        <w:numPr>
+          <w:numId w:val="0"/>
+        </w:numPr>
+        <w:suppressAutoHyphens/>
+        <w:bidi w:val="0"/>
+        <w:jc w:val="both"/>
+        <w:rPr>
+          <w:rFonts w:hint="default"/>
+          <w:i w:val="0"/>
+          <w:iCs w:val="0"/>
+          <w:sz w:val="28"/>
+          <w:szCs w:val="28"/>
+          <w:u w:val="none"/>
+          <w:lang w:val="en"/>
+        </w:rPr>
+      </w:pPr>
+    </w:p>
+    <w:p>
+      <w:pPr>
+        <w:widowControl/>
+        <w:numPr>
+          <w:numId w:val="0"/>
+        </w:numPr>
+        <w:suppressAutoHyphens/>
+        <w:bidi w:val="0"/>
+        <w:jc w:val="both"/>
+        <w:rPr>
+          <w:rFonts w:hint="default"/>
+          <w:i w:val="0"/>
+          <w:iCs w:val="0"/>
+          <w:sz w:val="28"/>
+          <w:szCs w:val="28"/>
+          <w:u w:val="none"/>
+          <w:lang w:val="en"/>
+        </w:rPr>
+      </w:pPr>
+      <w:r>
+        <w:rPr>
+          <w:rFonts w:hint="default"/>
+          <w:i w:val="0"/>
+          <w:iCs w:val="0"/>
+          <w:sz w:val="28"/>
+          <w:szCs w:val="28"/>
+          <w:u w:val="none"/>
+          <w:lang w:val="en"/>
+        </w:rPr>
+        <w:t>$ git add &lt;file name&gt;</w:t>
+      </w:r>
+    </w:p>
+    <w:p>
+      <w:pPr>
+        <w:widowControl/>
+        <w:numPr>
+          <w:numId w:val="0"/>
+        </w:numPr>
+        <w:suppressAutoHyphens/>
+        <w:bidi w:val="0"/>
+        <w:jc w:val="both"/>
+        <w:rPr>
+          <w:rFonts w:hint="default"/>
+          <w:i w:val="0"/>
+          <w:iCs w:val="0"/>
+          <w:sz w:val="28"/>
+          <w:szCs w:val="28"/>
+          <w:u w:val="none"/>
+          <w:lang w:val="en"/>
+        </w:rPr>
+      </w:pPr>
+      <w:r>
+        <w:rPr>
+          <w:rFonts w:hint="default"/>
+          <w:i w:val="0"/>
+          <w:iCs w:val="0"/>
+          <w:sz w:val="28"/>
+          <w:szCs w:val="28"/>
+          <w:u w:val="none"/>
+          <w:lang w:val="en"/>
+        </w:rPr>
+        <w:drawing>
+          <wp:inline distT="0" distB="0" distL="114300" distR="114300">
+            <wp:extent cx="5953125" cy="1656715"/>
+            <wp:effectExtent l="0" t="0" r="9525" b="635"/>
+            <wp:docPr id="3" name="Picture 3" descr="Screenshot_2020-08-18_13-01-41"/>
+            <wp:cNvGraphicFramePr>
+              <a:graphicFrameLocks xmlns:a="http://schemas.openxmlformats.org/drawingml/2006/main" noChangeAspect="true"/>
+            </wp:cNvGraphicFramePr>
+            <a:graphic xmlns:a="http://schemas.openxmlformats.org/drawingml/2006/main">
+              <a:graphicData uri="http://schemas.openxmlformats.org/drawingml/2006/picture">
+                <pic:pic xmlns:pic="http://schemas.openxmlformats.org/drawingml/2006/picture">
+                  <pic:nvPicPr>
+                    <pic:cNvPr id="3" name="Picture 3" descr="Screenshot_2020-08-18_13-01-41"/>
+                    <pic:cNvPicPr>
+                      <a:picLocks noChangeAspect="true"/>
+                    </pic:cNvPicPr>
+                  </pic:nvPicPr>
+                  <pic:blipFill>
+                    <a:blip r:embed="rId7"/>
+                    <a:srcRect t="12745" r="47107" b="48485"/>
+                    <a:stretch>
+                      <a:fillRect/>
+                    </a:stretch>
+                  </pic:blipFill>
+                  <pic:spPr>
+                    <a:xfrm>
+                      <a:off x="0" y="0"/>
+                      <a:ext cx="5953125" cy="1656715"/>
+                    </a:xfrm>
+                    <a:prstGeom prst="rect">
+                      <a:avLst/>
+                    </a:prstGeom>
+                  </pic:spPr>
+                </pic:pic>
+              </a:graphicData>
+            </a:graphic>
+          </wp:inline>
+        </w:drawing>
+      </w:r>
+    </w:p>
+    <w:p>
+      <w:pPr>
+        <w:widowControl/>
+        <w:numPr>
+          <w:numId w:val="0"/>
+        </w:numPr>
+        <w:suppressAutoHyphens/>
+        <w:bidi w:val="0"/>
+        <w:jc w:val="both"/>
+        <w:rPr>
+          <w:rFonts w:hint="default"/>
+          <w:i w:val="0"/>
+          <w:iCs w:val="0"/>
+          <w:sz w:val="28"/>
+          <w:szCs w:val="28"/>
+          <w:u w:val="none"/>
+          <w:lang w:val="en"/>
+        </w:rPr>
+      </w:pPr>
+    </w:p>
+    <w:p>
+      <w:pPr>
+        <w:widowControl/>
+        <w:numPr>
+          <w:ilvl w:val="0"/>
+          <w:numId w:val="2"/>
+        </w:numPr>
+        <w:suppressAutoHyphens/>
+        <w:bidi w:val="0"/>
+        <w:ind w:left="0" w:leftChars="0" w:firstLine="0" w:firstLineChars="0"/>
+        <w:jc w:val="both"/>
+        <w:rPr>
+          <w:rFonts w:hint="default"/>
+          <w:i w:val="0"/>
+          <w:iCs w:val="0"/>
+          <w:sz w:val="28"/>
+          <w:szCs w:val="28"/>
+          <w:u w:val="none"/>
+          <w:lang w:val="en"/>
+        </w:rPr>
+      </w:pPr>
+      <w:r>
+        <w:rPr>
+          <w:rFonts w:hint="default"/>
+          <w:i w:val="0"/>
+          <w:iCs w:val="0"/>
+          <w:sz w:val="28"/>
+          <w:szCs w:val="28"/>
+          <w:u w:val="none"/>
+          <w:lang w:val="en"/>
+        </w:rPr>
+        <w:t>When you add file then we commit the file to git save record of file.</w:t>
+      </w:r>
+    </w:p>
+    <w:p>
+      <w:pPr>
+        <w:widowControl/>
+        <w:numPr>
+          <w:numId w:val="0"/>
+        </w:numPr>
+        <w:suppressAutoHyphens/>
+        <w:bidi w:val="0"/>
+        <w:jc w:val="both"/>
+        <w:rPr>
+          <w:rFonts w:hint="default"/>
+          <w:i w:val="0"/>
+          <w:iCs w:val="0"/>
+          <w:sz w:val="28"/>
+          <w:szCs w:val="28"/>
+          <w:u w:val="none"/>
+          <w:lang w:val="en"/>
+        </w:rPr>
+      </w:pPr>
+    </w:p>
+    <w:p>
+      <w:pPr>
+        <w:widowControl/>
+        <w:numPr>
+          <w:numId w:val="0"/>
+        </w:numPr>
+        <w:suppressAutoHyphens/>
+        <w:bidi w:val="0"/>
+        <w:jc w:val="both"/>
+        <w:rPr>
+          <w:rFonts w:hint="default"/>
+          <w:i w:val="0"/>
+          <w:iCs w:val="0"/>
+          <w:sz w:val="28"/>
+          <w:szCs w:val="28"/>
+          <w:u w:val="none"/>
+          <w:lang w:val="en"/>
+        </w:rPr>
+      </w:pPr>
+      <w:r>
+        <w:rPr>
+          <w:rFonts w:hint="default"/>
+          <w:i w:val="0"/>
+          <w:iCs w:val="0"/>
+          <w:sz w:val="28"/>
+          <w:szCs w:val="28"/>
+          <w:u w:val="none"/>
+          <w:lang w:val="en"/>
+        </w:rPr>
+        <w:drawing>
+          <wp:inline distT="0" distB="0" distL="114300" distR="114300">
+            <wp:extent cx="5981700" cy="1666240"/>
+            <wp:effectExtent l="0" t="0" r="0" b="10160"/>
+            <wp:docPr id="6" name="Picture 6" descr="Screenshot_2020-08-18_13-14-03"/>
+            <wp:cNvGraphicFramePr>
+              <a:graphicFrameLocks xmlns:a="http://schemas.openxmlformats.org/drawingml/2006/main" noChangeAspect="true"/>
+            </wp:cNvGraphicFramePr>
+            <a:graphic xmlns:a="http://schemas.openxmlformats.org/drawingml/2006/main">
+              <a:graphicData uri="http://schemas.openxmlformats.org/drawingml/2006/picture">
+                <pic:pic xmlns:pic="http://schemas.openxmlformats.org/drawingml/2006/picture">
+                  <pic:nvPicPr>
+                    <pic:cNvPr id="6" name="Picture 6" descr="Screenshot_2020-08-18_13-14-03"/>
+                    <pic:cNvPicPr>
+                      <a:picLocks noChangeAspect="true"/>
+                    </pic:cNvPicPr>
+                  </pic:nvPicPr>
+                  <pic:blipFill>
+                    <a:blip r:embed="rId8"/>
+                    <a:srcRect t="12191" r="44781" b="39342"/>
+                    <a:stretch>
+                      <a:fillRect/>
+                    </a:stretch>
+                  </pic:blipFill>
+                  <pic:spPr>
+                    <a:xfrm>
+                      <a:off x="0" y="0"/>
+                      <a:ext cx="5981700" cy="1666240"/>
+                    </a:xfrm>
+                    <a:prstGeom prst="rect">
+                      <a:avLst/>
+                    </a:prstGeom>
+                  </pic:spPr>
+                </pic:pic>
+              </a:graphicData>
+            </a:graphic>
+          </wp:inline>
+        </w:drawing>
+      </w:r>
+    </w:p>
+    <w:p>
+      <w:pPr>
+        <w:widowControl/>
+        <w:numPr>
+          <w:numId w:val="0"/>
+        </w:numPr>
+        <w:suppressAutoHyphens/>
+        <w:bidi w:val="0"/>
+        <w:jc w:val="both"/>
+        <w:rPr>
+          <w:rFonts w:hint="default"/>
+          <w:i w:val="0"/>
+          <w:iCs w:val="0"/>
+          <w:sz w:val="28"/>
+          <w:szCs w:val="28"/>
+          <w:u w:val="none"/>
+          <w:lang w:val="en"/>
+        </w:rPr>
+      </w:pPr>
+    </w:p>
+    <w:p>
+      <w:pPr>
+        <w:widowControl/>
+        <w:numPr>
+          <w:ilvl w:val="0"/>
+          <w:numId w:val="2"/>
+        </w:numPr>
+        <w:suppressAutoHyphens/>
+        <w:bidi w:val="0"/>
+        <w:ind w:left="0" w:leftChars="0" w:firstLine="0" w:firstLineChars="0"/>
+        <w:jc w:val="both"/>
+        <w:rPr>
+          <w:rFonts w:hint="default"/>
+          <w:i w:val="0"/>
+          <w:iCs w:val="0"/>
+          <w:sz w:val="28"/>
+          <w:szCs w:val="28"/>
+          <w:u w:val="none"/>
+          <w:lang w:val="en"/>
+        </w:rPr>
+      </w:pPr>
+      <w:r>
+        <w:rPr>
+          <w:rFonts w:hint="default"/>
+          <w:i w:val="0"/>
+          <w:iCs w:val="0"/>
+          <w:sz w:val="28"/>
+          <w:szCs w:val="28"/>
+          <w:u w:val="none"/>
+          <w:lang w:val="en"/>
+        </w:rPr>
+        <w:t>How to add and commit</w:t>
+      </w:r>
+      <w:r>
+        <w:rPr>
+          <w:rFonts w:hint="default"/>
+          <w:i w:val="0"/>
+          <w:iCs w:val="0"/>
+          <w:color w:val="0000FF"/>
+          <w:sz w:val="28"/>
+          <w:szCs w:val="28"/>
+          <w:u w:val="none"/>
+          <w:lang w:val="en"/>
+        </w:rPr>
+        <w:t xml:space="preserve">  two or more</w:t>
+      </w:r>
+      <w:r>
+        <w:rPr>
+          <w:rFonts w:hint="default"/>
+          <w:i w:val="0"/>
+          <w:iCs w:val="0"/>
+          <w:sz w:val="28"/>
+          <w:szCs w:val="28"/>
+          <w:u w:val="none"/>
+          <w:lang w:val="en"/>
+        </w:rPr>
+        <w:t xml:space="preserve"> file in</w:t>
+      </w:r>
+      <w:r>
+        <w:rPr>
+          <w:rFonts w:hint="default"/>
+          <w:i w:val="0"/>
+          <w:iCs w:val="0"/>
+          <w:color w:val="0000FF"/>
+          <w:sz w:val="28"/>
+          <w:szCs w:val="28"/>
+          <w:u w:val="none"/>
+          <w:lang w:val="en"/>
+        </w:rPr>
+        <w:t xml:space="preserve"> git.</w:t>
+      </w:r>
+    </w:p>
+    <w:p>
+      <w:pPr>
+        <w:widowControl/>
+        <w:numPr>
+          <w:numId w:val="0"/>
+        </w:numPr>
+        <w:suppressAutoHyphens/>
+        <w:bidi w:val="0"/>
+        <w:ind w:leftChars="0"/>
+        <w:jc w:val="both"/>
+        <w:rPr>
+          <w:rFonts w:hint="default"/>
+          <w:i w:val="0"/>
+          <w:iCs w:val="0"/>
+          <w:sz w:val="28"/>
+          <w:szCs w:val="28"/>
+          <w:u w:val="none"/>
+          <w:lang w:val="en"/>
+        </w:rPr>
+      </w:pPr>
+      <w:r>
+        <w:rPr>
+          <w:rFonts w:hint="default"/>
+          <w:i w:val="0"/>
+          <w:iCs w:val="0"/>
+          <w:sz w:val="28"/>
+          <w:szCs w:val="28"/>
+          <w:u w:val="none"/>
+          <w:lang w:val="en"/>
+        </w:rPr>
+        <w:t>(1)When you have two or many file to add the file in git, so you use this commant.</w:t>
+      </w:r>
+    </w:p>
+    <w:p>
+      <w:pPr>
+        <w:widowControl/>
+        <w:numPr>
+          <w:numId w:val="0"/>
+        </w:numPr>
+        <w:suppressAutoHyphens/>
+        <w:bidi w:val="0"/>
+        <w:jc w:val="both"/>
+        <w:rPr>
+          <w:rFonts w:hint="default"/>
+          <w:i w:val="0"/>
+          <w:iCs w:val="0"/>
+          <w:sz w:val="28"/>
+          <w:szCs w:val="28"/>
+          <w:u w:val="none"/>
+          <w:lang w:val="en"/>
+        </w:rPr>
+      </w:pPr>
+      <w:r>
+        <w:rPr>
+          <w:rFonts w:hint="default"/>
+          <w:i w:val="0"/>
+          <w:iCs w:val="0"/>
+          <w:sz w:val="28"/>
+          <w:szCs w:val="28"/>
+          <w:u w:val="none"/>
+          <w:lang w:val="en"/>
+        </w:rPr>
+        <w:t>$ git add -A</w:t>
+      </w:r>
+    </w:p>
+    <w:p>
+      <w:pPr>
+        <w:widowControl/>
+        <w:numPr>
+          <w:numId w:val="0"/>
+        </w:numPr>
+        <w:suppressAutoHyphens/>
+        <w:bidi w:val="0"/>
+        <w:jc w:val="both"/>
+        <w:rPr>
+          <w:rFonts w:hint="default"/>
+          <w:i w:val="0"/>
+          <w:iCs w:val="0"/>
+          <w:sz w:val="28"/>
+          <w:szCs w:val="28"/>
+          <w:u w:val="none"/>
+          <w:lang w:val="en"/>
+        </w:rPr>
+      </w:pPr>
+    </w:p>
+    <w:p>
+      <w:pPr>
+        <w:widowControl/>
+        <w:numPr>
+          <w:ilvl w:val="0"/>
+          <w:numId w:val="4"/>
+        </w:numPr>
+        <w:suppressAutoHyphens/>
+        <w:bidi w:val="0"/>
+        <w:ind w:left="0" w:leftChars="0" w:firstLine="0" w:firstLineChars="0"/>
+        <w:jc w:val="both"/>
+        <w:rPr>
+          <w:rFonts w:hint="default"/>
+          <w:i w:val="0"/>
+          <w:iCs w:val="0"/>
+          <w:sz w:val="28"/>
+          <w:szCs w:val="28"/>
+          <w:u w:val="none"/>
+          <w:lang w:val="en"/>
+        </w:rPr>
+      </w:pPr>
+      <w:r>
+        <w:rPr>
+          <w:rFonts w:hint="default"/>
+          <w:i w:val="0"/>
+          <w:iCs w:val="0"/>
+          <w:sz w:val="28"/>
+          <w:szCs w:val="28"/>
+          <w:u w:val="none"/>
+          <w:lang w:val="en"/>
+        </w:rPr>
+        <w:t>when you add the file and you want to commit the file, so you use this commant</w:t>
+      </w:r>
+    </w:p>
+    <w:p>
+      <w:pPr>
+        <w:widowControl/>
+        <w:numPr>
+          <w:numId w:val="0"/>
+        </w:numPr>
+        <w:suppressAutoHyphens/>
+        <w:bidi w:val="0"/>
+        <w:jc w:val="both"/>
+        <w:rPr>
+          <w:rFonts w:hint="default"/>
+          <w:i w:val="0"/>
+          <w:iCs w:val="0"/>
+          <w:sz w:val="28"/>
+          <w:szCs w:val="28"/>
+          <w:u w:val="none"/>
+          <w:lang w:val="en"/>
+        </w:rPr>
+      </w:pPr>
+      <w:r>
+        <w:rPr>
+          <w:rFonts w:hint="default"/>
+          <w:i w:val="0"/>
+          <w:iCs w:val="0"/>
+          <w:sz w:val="28"/>
+          <w:szCs w:val="28"/>
+          <w:u w:val="none"/>
+          <w:lang w:val="en"/>
+        </w:rPr>
+        <w:t>$ git commit -a -m ”write a massage”</w:t>
+      </w:r>
+    </w:p>
+    <w:p>
+      <w:pPr>
+        <w:widowControl/>
+        <w:numPr>
+          <w:numId w:val="0"/>
+        </w:numPr>
+        <w:suppressAutoHyphens/>
+        <w:bidi w:val="0"/>
+        <w:jc w:val="both"/>
+        <w:rPr>
+          <w:rFonts w:hint="default"/>
+          <w:i w:val="0"/>
+          <w:iCs w:val="0"/>
+          <w:sz w:val="28"/>
+          <w:szCs w:val="28"/>
+          <w:u w:val="none"/>
+          <w:lang w:val="en"/>
+        </w:rPr>
+      </w:pPr>
+    </w:p>
+    <w:p>
+      <w:pPr>
+        <w:widowControl/>
+        <w:numPr>
+          <w:ilvl w:val="0"/>
+          <w:numId w:val="4"/>
+        </w:numPr>
+        <w:suppressAutoHyphens/>
+        <w:bidi w:val="0"/>
+        <w:ind w:left="0" w:leftChars="0" w:firstLine="0" w:firstLineChars="0"/>
+        <w:jc w:val="both"/>
+        <w:rPr>
+          <w:rFonts w:hint="default"/>
+          <w:i w:val="0"/>
+          <w:iCs w:val="0"/>
+          <w:sz w:val="28"/>
+          <w:szCs w:val="28"/>
+          <w:u w:val="none"/>
+          <w:lang w:val="en"/>
+        </w:rPr>
+      </w:pPr>
+      <w:r>
+        <w:rPr>
+          <w:rFonts w:hint="default"/>
+          <w:i w:val="0"/>
+          <w:iCs w:val="0"/>
+          <w:sz w:val="28"/>
+          <w:szCs w:val="28"/>
+          <w:u w:val="none"/>
+          <w:lang w:val="en"/>
+        </w:rPr>
+        <w:t xml:space="preserve">Then you check the file with using this commant and than you see your all file is  commit. </w:t>
+      </w:r>
+    </w:p>
+    <w:p>
+      <w:pPr>
+        <w:widowControl/>
+        <w:numPr>
+          <w:numId w:val="0"/>
+        </w:numPr>
+        <w:suppressAutoHyphens/>
+        <w:bidi w:val="0"/>
+        <w:ind w:leftChars="0"/>
+        <w:jc w:val="both"/>
+        <w:rPr>
+          <w:rFonts w:hint="default"/>
+          <w:i w:val="0"/>
+          <w:iCs w:val="0"/>
+          <w:sz w:val="28"/>
+          <w:szCs w:val="28"/>
+          <w:u w:val="none"/>
+          <w:lang w:val="en"/>
+        </w:rPr>
+      </w:pPr>
+      <w:r>
+        <w:rPr>
+          <w:rFonts w:hint="default"/>
+          <w:i w:val="0"/>
+          <w:iCs w:val="0"/>
+          <w:sz w:val="28"/>
+          <w:szCs w:val="28"/>
+          <w:u w:val="none"/>
+          <w:lang w:val="en"/>
+        </w:rPr>
+        <w:t>$ git status</w:t>
+      </w:r>
+    </w:p>
+    <w:p>
+      <w:pPr>
+        <w:widowControl/>
+        <w:numPr>
+          <w:numId w:val="0"/>
+        </w:numPr>
+        <w:suppressAutoHyphens/>
+        <w:bidi w:val="0"/>
+        <w:ind w:leftChars="0"/>
+        <w:jc w:val="both"/>
+        <w:rPr>
+          <w:rFonts w:hint="default"/>
+          <w:i w:val="0"/>
+          <w:iCs w:val="0"/>
+          <w:sz w:val="28"/>
+          <w:szCs w:val="28"/>
+          <w:u w:val="none"/>
+          <w:lang w:val="en"/>
+        </w:rPr>
+      </w:pPr>
+    </w:p>
+    <w:p>
+      <w:pPr>
+        <w:widowControl/>
+        <w:numPr>
+          <w:ilvl w:val="0"/>
+          <w:numId w:val="2"/>
+        </w:numPr>
+        <w:suppressAutoHyphens/>
+        <w:bidi w:val="0"/>
+        <w:ind w:left="0" w:leftChars="0" w:firstLine="0" w:firstLineChars="0"/>
+        <w:jc w:val="both"/>
+        <w:rPr>
+          <w:rFonts w:hint="default"/>
+          <w:i w:val="0"/>
+          <w:iCs w:val="0"/>
+          <w:sz w:val="28"/>
+          <w:szCs w:val="28"/>
+          <w:u w:val="none"/>
+          <w:lang w:val="en"/>
+        </w:rPr>
+      </w:pPr>
+      <w:r>
+        <w:rPr>
+          <w:rFonts w:hint="default"/>
+          <w:i w:val="0"/>
+          <w:iCs w:val="0"/>
+          <w:sz w:val="28"/>
+          <w:szCs w:val="28"/>
+          <w:u w:val="none"/>
+          <w:lang w:val="en"/>
+        </w:rPr>
+        <w:t>What is git checkout commant ?</w:t>
+      </w:r>
+    </w:p>
+    <w:p>
+      <w:pPr>
+        <w:widowControl/>
+        <w:numPr>
+          <w:numId w:val="0"/>
+        </w:numPr>
+        <w:suppressAutoHyphens/>
+        <w:bidi w:val="0"/>
+        <w:jc w:val="both"/>
+        <w:rPr>
+          <w:rFonts w:hint="default"/>
+          <w:i w:val="0"/>
+          <w:iCs w:val="0"/>
+          <w:sz w:val="28"/>
+          <w:szCs w:val="28"/>
+          <w:u w:val="none"/>
+          <w:lang w:val="en"/>
+        </w:rPr>
+      </w:pPr>
+      <w:r>
+        <w:rPr>
+          <w:rFonts w:hint="default"/>
+          <w:i w:val="0"/>
+          <w:iCs w:val="0"/>
+          <w:sz w:val="28"/>
+          <w:szCs w:val="28"/>
+          <w:u w:val="none"/>
+          <w:lang w:val="en"/>
+        </w:rPr>
+        <w:t>:- git checkout commant is check the working directory match with last commit.</w:t>
+      </w:r>
+    </w:p>
+    <w:p>
+      <w:pPr>
+        <w:widowControl/>
+        <w:numPr>
+          <w:numId w:val="0"/>
+        </w:numPr>
+        <w:suppressAutoHyphens/>
+        <w:bidi w:val="0"/>
+        <w:jc w:val="both"/>
+        <w:rPr>
+          <w:rFonts w:hint="default"/>
+          <w:i w:val="0"/>
+          <w:iCs w:val="0"/>
+          <w:sz w:val="28"/>
+          <w:szCs w:val="28"/>
+          <w:u w:val="none"/>
+          <w:lang w:val="en"/>
+        </w:rPr>
+      </w:pPr>
+      <w:r>
+        <w:rPr>
+          <w:rFonts w:hint="default"/>
+          <w:i w:val="0"/>
+          <w:iCs w:val="0"/>
+          <w:sz w:val="28"/>
+          <w:szCs w:val="28"/>
+          <w:u w:val="none"/>
+          <w:lang w:val="en"/>
+        </w:rPr>
+        <w:t>:- if your all file is  rewrite by   anybody and you want to restore the file, so you use this commant.</w:t>
+      </w:r>
+    </w:p>
+    <w:p>
+      <w:pPr>
+        <w:widowControl/>
+        <w:numPr>
+          <w:numId w:val="0"/>
+        </w:numPr>
+        <w:suppressAutoHyphens/>
+        <w:bidi w:val="0"/>
+        <w:jc w:val="both"/>
+        <w:rPr>
+          <w:rFonts w:hint="default"/>
+          <w:i w:val="0"/>
+          <w:iCs w:val="0"/>
+          <w:sz w:val="28"/>
+          <w:szCs w:val="28"/>
+          <w:u w:val="none"/>
+          <w:lang w:val="en"/>
+        </w:rPr>
+      </w:pPr>
+      <w:r>
+        <w:rPr>
+          <w:rFonts w:hint="default"/>
+          <w:i w:val="0"/>
+          <w:iCs w:val="0"/>
+          <w:sz w:val="28"/>
+          <w:szCs w:val="28"/>
+          <w:u w:val="none"/>
+          <w:lang w:val="en"/>
+        </w:rPr>
+        <w:t>$ git checkout -f</w:t>
+      </w:r>
+    </w:p>
+    <w:p>
+      <w:pPr>
+        <w:widowControl/>
+        <w:numPr>
+          <w:numId w:val="0"/>
+        </w:numPr>
+        <w:suppressAutoHyphens/>
+        <w:bidi w:val="0"/>
+        <w:jc w:val="both"/>
+        <w:rPr>
+          <w:rFonts w:hint="default"/>
+          <w:i w:val="0"/>
+          <w:iCs w:val="0"/>
+          <w:sz w:val="28"/>
+          <w:szCs w:val="28"/>
+          <w:u w:val="none"/>
+          <w:lang w:val="en"/>
+        </w:rPr>
+      </w:pPr>
+    </w:p>
+    <w:p>
+      <w:pPr>
+        <w:widowControl/>
+        <w:numPr>
+          <w:numId w:val="0"/>
+        </w:numPr>
+        <w:suppressAutoHyphens/>
+        <w:bidi w:val="0"/>
+        <w:jc w:val="both"/>
+        <w:rPr>
+          <w:rFonts w:hint="default"/>
+          <w:i w:val="0"/>
+          <w:iCs w:val="0"/>
+          <w:sz w:val="28"/>
+          <w:szCs w:val="28"/>
+          <w:u w:val="none"/>
+          <w:lang w:val="en"/>
+        </w:rPr>
+      </w:pPr>
+      <w:r>
+        <w:rPr>
+          <w:rFonts w:hint="default"/>
+          <w:i w:val="0"/>
+          <w:iCs w:val="0"/>
+          <w:sz w:val="28"/>
+          <w:szCs w:val="28"/>
+          <w:u w:val="none"/>
+          <w:lang w:val="en"/>
+        </w:rPr>
+        <w:t>s</w:t>
       </w:r>
       <w:bookmarkStart w:id="0" w:name="_GoBack"/>
       <w:bookmarkEnd w:id="0"/>

--- a/git_setup_intro.docx
+++ b/git_setup_intro.docx
@@ -1221,6 +1221,7 @@
       <w:pPr>
         <w:widowControl/>
         <w:numPr>
+          <w:ilvl w:val="0"/>
           <w:numId w:val="0"/>
         </w:numPr>
         <w:suppressAutoHyphens/>
@@ -1406,26 +1407,28 @@
       <w:pPr>
         <w:widowControl/>
         <w:numPr>
-          <w:numId w:val="0"/>
-        </w:numPr>
-        <w:suppressAutoHyphens/>
-        <w:bidi w:val="0"/>
-        <w:jc w:val="both"/>
-        <w:rPr>
-          <w:rFonts w:hint="default"/>
-          <w:i w:val="0"/>
-          <w:iCs w:val="0"/>
-          <w:sz w:val="28"/>
-          <w:szCs w:val="28"/>
-          <w:u w:val="none"/>
-          <w:lang w:val="en"/>
-        </w:rPr>
-      </w:pPr>
-    </w:p>
-    <w:p>
-      <w:pPr>
-        <w:widowControl/>
-        <w:numPr>
+          <w:ilvl w:val="0"/>
+          <w:numId w:val="0"/>
+        </w:numPr>
+        <w:suppressAutoHyphens/>
+        <w:bidi w:val="0"/>
+        <w:jc w:val="both"/>
+        <w:rPr>
+          <w:rFonts w:hint="default"/>
+          <w:i w:val="0"/>
+          <w:iCs w:val="0"/>
+          <w:sz w:val="28"/>
+          <w:szCs w:val="28"/>
+          <w:u w:val="none"/>
+          <w:lang w:val="en"/>
+        </w:rPr>
+      </w:pPr>
+    </w:p>
+    <w:p>
+      <w:pPr>
+        <w:widowControl/>
+        <w:numPr>
+          <w:ilvl w:val="0"/>
           <w:numId w:val="0"/>
         </w:numPr>
         <w:suppressAutoHyphens/>
@@ -1495,26 +1498,28 @@
       <w:pPr>
         <w:widowControl/>
         <w:numPr>
-          <w:numId w:val="0"/>
-        </w:numPr>
-        <w:suppressAutoHyphens/>
-        <w:bidi w:val="0"/>
-        <w:jc w:val="both"/>
-        <w:rPr>
-          <w:rFonts w:hint="default"/>
-          <w:i w:val="0"/>
-          <w:iCs w:val="0"/>
-          <w:sz w:val="28"/>
-          <w:szCs w:val="28"/>
-          <w:u w:val="none"/>
-          <w:lang w:val="en"/>
-        </w:rPr>
-      </w:pPr>
-    </w:p>
-    <w:p>
-      <w:pPr>
-        <w:widowControl/>
-        <w:numPr>
+          <w:ilvl w:val="0"/>
+          <w:numId w:val="0"/>
+        </w:numPr>
+        <w:suppressAutoHyphens/>
+        <w:bidi w:val="0"/>
+        <w:jc w:val="both"/>
+        <w:rPr>
+          <w:rFonts w:hint="default"/>
+          <w:i w:val="0"/>
+          <w:iCs w:val="0"/>
+          <w:sz w:val="28"/>
+          <w:szCs w:val="28"/>
+          <w:u w:val="none"/>
+          <w:lang w:val="en"/>
+        </w:rPr>
+      </w:pPr>
+    </w:p>
+    <w:p>
+      <w:pPr>
+        <w:widowControl/>
+        <w:numPr>
+          <w:ilvl w:val="0"/>
           <w:numId w:val="0"/>
         </w:numPr>
         <w:suppressAutoHyphens/>
@@ -1565,26 +1570,28 @@
       <w:pPr>
         <w:widowControl/>
         <w:numPr>
-          <w:numId w:val="0"/>
-        </w:numPr>
-        <w:suppressAutoHyphens/>
-        <w:bidi w:val="0"/>
-        <w:jc w:val="both"/>
-        <w:rPr>
-          <w:rFonts w:hint="default"/>
-          <w:i w:val="0"/>
-          <w:iCs w:val="0"/>
-          <w:sz w:val="28"/>
-          <w:szCs w:val="28"/>
-          <w:u w:val="none"/>
-          <w:lang w:val="en"/>
-        </w:rPr>
-      </w:pPr>
-    </w:p>
-    <w:p>
-      <w:pPr>
-        <w:widowControl/>
-        <w:numPr>
+          <w:ilvl w:val="0"/>
+          <w:numId w:val="0"/>
+        </w:numPr>
+        <w:suppressAutoHyphens/>
+        <w:bidi w:val="0"/>
+        <w:jc w:val="both"/>
+        <w:rPr>
+          <w:rFonts w:hint="default"/>
+          <w:i w:val="0"/>
+          <w:iCs w:val="0"/>
+          <w:sz w:val="28"/>
+          <w:szCs w:val="28"/>
+          <w:u w:val="none"/>
+          <w:lang w:val="en"/>
+        </w:rPr>
+      </w:pPr>
+    </w:p>
+    <w:p>
+      <w:pPr>
+        <w:widowControl/>
+        <w:numPr>
+          <w:ilvl w:val="0"/>
           <w:numId w:val="0"/>
         </w:numPr>
         <w:suppressAutoHyphens/>
@@ -1654,6 +1661,7 @@
       <w:pPr>
         <w:widowControl/>
         <w:numPr>
+          <w:ilvl w:val="0"/>
           <w:numId w:val="0"/>
         </w:numPr>
         <w:suppressAutoHyphens/>
@@ -1708,26 +1716,28 @@
       <w:pPr>
         <w:widowControl/>
         <w:numPr>
-          <w:numId w:val="0"/>
-        </w:numPr>
-        <w:suppressAutoHyphens/>
-        <w:bidi w:val="0"/>
-        <w:jc w:val="both"/>
-        <w:rPr>
-          <w:rFonts w:hint="default"/>
-          <w:i w:val="0"/>
-          <w:iCs w:val="0"/>
-          <w:sz w:val="28"/>
-          <w:szCs w:val="28"/>
-          <w:u w:val="none"/>
-          <w:lang w:val="en"/>
-        </w:rPr>
-      </w:pPr>
-    </w:p>
-    <w:p>
-      <w:pPr>
-        <w:widowControl/>
-        <w:numPr>
+          <w:ilvl w:val="0"/>
+          <w:numId w:val="0"/>
+        </w:numPr>
+        <w:suppressAutoHyphens/>
+        <w:bidi w:val="0"/>
+        <w:jc w:val="both"/>
+        <w:rPr>
+          <w:rFonts w:hint="default"/>
+          <w:i w:val="0"/>
+          <w:iCs w:val="0"/>
+          <w:sz w:val="28"/>
+          <w:szCs w:val="28"/>
+          <w:u w:val="none"/>
+          <w:lang w:val="en"/>
+        </w:rPr>
+      </w:pPr>
+    </w:p>
+    <w:p>
+      <w:pPr>
+        <w:widowControl/>
+        <w:numPr>
+          <w:ilvl w:val="0"/>
           <w:numId w:val="0"/>
         </w:numPr>
         <w:suppressAutoHyphens/>
@@ -1760,6 +1770,7 @@
       <w:pPr>
         <w:widowControl/>
         <w:numPr>
+          <w:ilvl w:val="0"/>
           <w:numId w:val="0"/>
         </w:numPr>
         <w:suppressAutoHyphens/>
@@ -1829,6 +1840,7 @@
       <w:pPr>
         <w:widowControl/>
         <w:numPr>
+          <w:ilvl w:val="0"/>
           <w:numId w:val="0"/>
         </w:numPr>
         <w:suppressAutoHyphens/>
@@ -1883,26 +1895,28 @@
       <w:pPr>
         <w:widowControl/>
         <w:numPr>
-          <w:numId w:val="0"/>
-        </w:numPr>
-        <w:suppressAutoHyphens/>
-        <w:bidi w:val="0"/>
-        <w:jc w:val="both"/>
-        <w:rPr>
-          <w:rFonts w:hint="default"/>
-          <w:i w:val="0"/>
-          <w:iCs w:val="0"/>
-          <w:sz w:val="28"/>
-          <w:szCs w:val="28"/>
-          <w:u w:val="none"/>
-          <w:lang w:val="en"/>
-        </w:rPr>
-      </w:pPr>
-    </w:p>
-    <w:p>
-      <w:pPr>
-        <w:widowControl/>
-        <w:numPr>
+          <w:ilvl w:val="0"/>
+          <w:numId w:val="0"/>
+        </w:numPr>
+        <w:suppressAutoHyphens/>
+        <w:bidi w:val="0"/>
+        <w:jc w:val="both"/>
+        <w:rPr>
+          <w:rFonts w:hint="default"/>
+          <w:i w:val="0"/>
+          <w:iCs w:val="0"/>
+          <w:sz w:val="28"/>
+          <w:szCs w:val="28"/>
+          <w:u w:val="none"/>
+          <w:lang w:val="en"/>
+        </w:rPr>
+      </w:pPr>
+    </w:p>
+    <w:p>
+      <w:pPr>
+        <w:widowControl/>
+        <w:numPr>
+          <w:ilvl w:val="0"/>
           <w:numId w:val="0"/>
         </w:numPr>
         <w:suppressAutoHyphens/>
@@ -1972,6 +1986,7 @@
       <w:pPr>
         <w:widowControl/>
         <w:numPr>
+          <w:ilvl w:val="0"/>
           <w:numId w:val="0"/>
         </w:numPr>
         <w:suppressAutoHyphens/>
@@ -2064,6 +2079,7 @@
       <w:pPr>
         <w:widowControl/>
         <w:numPr>
+          <w:ilvl w:val="0"/>
           <w:numId w:val="0"/>
         </w:numPr>
         <w:suppressAutoHyphens/>
@@ -2097,6 +2113,7 @@
       <w:pPr>
         <w:widowControl/>
         <w:numPr>
+          <w:ilvl w:val="0"/>
           <w:numId w:val="0"/>
         </w:numPr>
         <w:suppressAutoHyphens/>
@@ -2129,6 +2146,7 @@
       <w:pPr>
         <w:widowControl/>
         <w:numPr>
+          <w:ilvl w:val="0"/>
           <w:numId w:val="0"/>
         </w:numPr>
         <w:suppressAutoHyphens/>
@@ -2183,6 +2201,7 @@
       <w:pPr>
         <w:widowControl/>
         <w:numPr>
+          <w:ilvl w:val="0"/>
           <w:numId w:val="0"/>
         </w:numPr>
         <w:suppressAutoHyphens/>
@@ -2215,6 +2234,7 @@
       <w:pPr>
         <w:widowControl/>
         <w:numPr>
+          <w:ilvl w:val="0"/>
           <w:numId w:val="0"/>
         </w:numPr>
         <w:suppressAutoHyphens/>
@@ -2269,6 +2289,7 @@
       <w:pPr>
         <w:widowControl/>
         <w:numPr>
+          <w:ilvl w:val="0"/>
           <w:numId w:val="0"/>
         </w:numPr>
         <w:suppressAutoHyphens/>
@@ -2302,6 +2323,7 @@
       <w:pPr>
         <w:widowControl/>
         <w:numPr>
+          <w:ilvl w:val="0"/>
           <w:numId w:val="0"/>
         </w:numPr>
         <w:suppressAutoHyphens/>
@@ -2357,6 +2379,7 @@
       <w:pPr>
         <w:widowControl/>
         <w:numPr>
+          <w:ilvl w:val="0"/>
           <w:numId w:val="0"/>
         </w:numPr>
         <w:suppressAutoHyphens/>
@@ -2389,6 +2412,7 @@
       <w:pPr>
         <w:widowControl/>
         <w:numPr>
+          <w:ilvl w:val="0"/>
           <w:numId w:val="0"/>
         </w:numPr>
         <w:suppressAutoHyphens/>
@@ -2421,85 +2445,710 @@
       <w:pPr>
         <w:widowControl/>
         <w:numPr>
-          <w:numId w:val="0"/>
-        </w:numPr>
-        <w:suppressAutoHyphens/>
-        <w:bidi w:val="0"/>
-        <w:jc w:val="both"/>
-        <w:rPr>
-          <w:rFonts w:hint="default"/>
-          <w:i w:val="0"/>
-          <w:iCs w:val="0"/>
-          <w:sz w:val="28"/>
-          <w:szCs w:val="28"/>
-          <w:u w:val="none"/>
-          <w:lang w:val="en"/>
-        </w:rPr>
-      </w:pPr>
-      <w:r>
-        <w:rPr>
-          <w:rFonts w:hint="default"/>
-          <w:i w:val="0"/>
-          <w:iCs w:val="0"/>
-          <w:sz w:val="28"/>
-          <w:szCs w:val="28"/>
-          <w:u w:val="none"/>
-          <w:lang w:val="en"/>
-        </w:rPr>
-        <w:t>$ git checkout -f</w:t>
-      </w:r>
-    </w:p>
-    <w:p>
-      <w:pPr>
-        <w:widowControl/>
-        <w:numPr>
-          <w:numId w:val="0"/>
-        </w:numPr>
-        <w:suppressAutoHyphens/>
-        <w:bidi w:val="0"/>
-        <w:jc w:val="both"/>
-        <w:rPr>
-          <w:rFonts w:hint="default"/>
-          <w:i w:val="0"/>
-          <w:iCs w:val="0"/>
-          <w:sz w:val="28"/>
-          <w:szCs w:val="28"/>
-          <w:u w:val="none"/>
-          <w:lang w:val="en"/>
-        </w:rPr>
-      </w:pPr>
-    </w:p>
-    <w:p>
-      <w:pPr>
-        <w:widowControl/>
-        <w:numPr>
-          <w:numId w:val="0"/>
-        </w:numPr>
-        <w:suppressAutoHyphens/>
-        <w:bidi w:val="0"/>
-        <w:jc w:val="both"/>
-        <w:rPr>
-          <w:rFonts w:hint="default"/>
-          <w:i w:val="0"/>
-          <w:iCs w:val="0"/>
-          <w:sz w:val="28"/>
-          <w:szCs w:val="28"/>
-          <w:u w:val="none"/>
-          <w:lang w:val="en"/>
-        </w:rPr>
-      </w:pPr>
-      <w:r>
-        <w:rPr>
-          <w:rFonts w:hint="default"/>
-          <w:i w:val="0"/>
-          <w:iCs w:val="0"/>
-          <w:sz w:val="28"/>
-          <w:szCs w:val="28"/>
-          <w:u w:val="none"/>
-          <w:lang w:val="en"/>
-        </w:rPr>
-        <w:t>s</w:t>
-      </w:r>
+          <w:ilvl w:val="0"/>
+          <w:numId w:val="0"/>
+        </w:numPr>
+        <w:suppressAutoHyphens/>
+        <w:bidi w:val="0"/>
+        <w:jc w:val="both"/>
+        <w:rPr>
+          <w:rFonts w:hint="default"/>
+          <w:i w:val="0"/>
+          <w:iCs w:val="0"/>
+          <w:sz w:val="28"/>
+          <w:szCs w:val="28"/>
+          <w:u w:val="none"/>
+          <w:lang w:val="en"/>
+        </w:rPr>
+      </w:pPr>
+      <w:r>
+        <w:rPr>
+          <w:rFonts w:hint="default"/>
+          <w:i w:val="0"/>
+          <w:iCs w:val="0"/>
+          <w:sz w:val="28"/>
+          <w:szCs w:val="28"/>
+          <w:u w:val="none"/>
+          <w:lang w:val="en"/>
+        </w:rPr>
+        <w:t xml:space="preserve">$ git checkout     =&gt; for single file. </w:t>
+      </w:r>
+    </w:p>
+    <w:p>
+      <w:pPr>
+        <w:widowControl/>
+        <w:numPr>
+          <w:ilvl w:val="0"/>
+          <w:numId w:val="0"/>
+        </w:numPr>
+        <w:suppressAutoHyphens/>
+        <w:bidi w:val="0"/>
+        <w:jc w:val="both"/>
+        <w:rPr>
+          <w:rFonts w:hint="default"/>
+          <w:i w:val="0"/>
+          <w:iCs w:val="0"/>
+          <w:sz w:val="28"/>
+          <w:szCs w:val="28"/>
+          <w:u w:val="none"/>
+          <w:lang w:val="en"/>
+        </w:rPr>
+      </w:pPr>
+      <w:r>
+        <w:rPr>
+          <w:rFonts w:hint="default"/>
+          <w:i w:val="0"/>
+          <w:iCs w:val="0"/>
+          <w:sz w:val="28"/>
+          <w:szCs w:val="28"/>
+          <w:u w:val="none"/>
+          <w:lang w:val="en"/>
+        </w:rPr>
+        <w:t>$git checkout -f  =&gt; for all file.</w:t>
+      </w:r>
+    </w:p>
+    <w:p>
+      <w:pPr>
+        <w:widowControl/>
+        <w:numPr>
+          <w:ilvl w:val="0"/>
+          <w:numId w:val="0"/>
+        </w:numPr>
+        <w:suppressAutoHyphens/>
+        <w:bidi w:val="0"/>
+        <w:jc w:val="both"/>
+        <w:rPr>
+          <w:rFonts w:hint="default"/>
+          <w:i w:val="0"/>
+          <w:iCs w:val="0"/>
+          <w:sz w:val="28"/>
+          <w:szCs w:val="28"/>
+          <w:u w:val="none"/>
+          <w:lang w:val="en"/>
+        </w:rPr>
+      </w:pPr>
+    </w:p>
+    <w:p>
+      <w:pPr>
+        <w:widowControl/>
+        <w:numPr>
+          <w:ilvl w:val="0"/>
+          <w:numId w:val="0"/>
+        </w:numPr>
+        <w:suppressAutoHyphens/>
+        <w:bidi w:val="0"/>
+        <w:jc w:val="both"/>
+        <w:rPr>
+          <w:rFonts w:hint="default"/>
+          <w:i w:val="0"/>
+          <w:iCs w:val="0"/>
+          <w:sz w:val="28"/>
+          <w:szCs w:val="28"/>
+          <w:u w:val="none"/>
+          <w:lang w:val="en"/>
+        </w:rPr>
+      </w:pPr>
+      <w:r>
+        <w:rPr>
+          <w:rFonts w:hint="default"/>
+          <w:i w:val="0"/>
+          <w:iCs w:val="0"/>
+          <w:sz w:val="28"/>
+          <w:szCs w:val="28"/>
+          <w:u w:val="none"/>
+          <w:lang w:val="en"/>
+        </w:rPr>
+        <w:drawing>
+          <wp:inline distT="0" distB="0" distL="114300" distR="114300">
+            <wp:extent cx="6343015" cy="1079500"/>
+            <wp:effectExtent l="0" t="0" r="635" b="6350"/>
+            <wp:docPr id="7" name="Picture 7" descr="Screenshot_2020-08-18_15-50-20"/>
+            <wp:cNvGraphicFramePr>
+              <a:graphicFrameLocks xmlns:a="http://schemas.openxmlformats.org/drawingml/2006/main" noChangeAspect="true"/>
+            </wp:cNvGraphicFramePr>
+            <a:graphic xmlns:a="http://schemas.openxmlformats.org/drawingml/2006/main">
+              <a:graphicData uri="http://schemas.openxmlformats.org/drawingml/2006/picture">
+                <pic:pic xmlns:pic="http://schemas.openxmlformats.org/drawingml/2006/picture">
+                  <pic:nvPicPr>
+                    <pic:cNvPr id="7" name="Picture 7" descr="Screenshot_2020-08-18_15-50-20"/>
+                    <pic:cNvPicPr>
+                      <a:picLocks noChangeAspect="true"/>
+                    </pic:cNvPicPr>
+                  </pic:nvPicPr>
+                  <pic:blipFill>
+                    <a:blip r:embed="rId9"/>
+                    <a:srcRect t="66695"/>
+                    <a:stretch>
+                      <a:fillRect/>
+                    </a:stretch>
+                  </pic:blipFill>
+                  <pic:spPr>
+                    <a:xfrm>
+                      <a:off x="0" y="0"/>
+                      <a:ext cx="6343015" cy="1079500"/>
+                    </a:xfrm>
+                    <a:prstGeom prst="rect">
+                      <a:avLst/>
+                    </a:prstGeom>
+                  </pic:spPr>
+                </pic:pic>
+              </a:graphicData>
+            </a:graphic>
+          </wp:inline>
+        </w:drawing>
+      </w:r>
+    </w:p>
+    <w:p>
+      <w:pPr>
+        <w:widowControl/>
+        <w:numPr>
+          <w:ilvl w:val="0"/>
+          <w:numId w:val="2"/>
+        </w:numPr>
+        <w:suppressAutoHyphens/>
+        <w:bidi w:val="0"/>
+        <w:ind w:left="0" w:leftChars="0" w:firstLine="0" w:firstLineChars="0"/>
+        <w:jc w:val="both"/>
+        <w:rPr>
+          <w:rFonts w:hint="default"/>
+          <w:i w:val="0"/>
+          <w:iCs w:val="0"/>
+          <w:sz w:val="28"/>
+          <w:szCs w:val="28"/>
+          <w:u w:val="none"/>
+          <w:lang w:val="en"/>
+        </w:rPr>
+      </w:pPr>
+      <w:r>
+        <w:rPr>
+          <w:rFonts w:hint="default"/>
+          <w:i w:val="0"/>
+          <w:iCs w:val="0"/>
+          <w:sz w:val="28"/>
+          <w:szCs w:val="28"/>
+          <w:u w:val="none"/>
+          <w:lang w:val="en"/>
+        </w:rPr>
+        <w:t>If want to show my all commit wen you are start using git, so using this commant.</w:t>
+      </w:r>
+    </w:p>
+    <w:p>
+      <w:pPr>
+        <w:widowControl/>
+        <w:numPr>
+          <w:ilvl w:val="0"/>
+          <w:numId w:val="0"/>
+        </w:numPr>
+        <w:suppressAutoHyphens/>
+        <w:bidi w:val="0"/>
+        <w:jc w:val="both"/>
+        <w:rPr>
+          <w:rFonts w:hint="default"/>
+          <w:i w:val="0"/>
+          <w:iCs w:val="0"/>
+          <w:sz w:val="28"/>
+          <w:szCs w:val="28"/>
+          <w:u w:val="none"/>
+          <w:lang w:val="en"/>
+        </w:rPr>
+      </w:pPr>
+      <w:r>
+        <w:rPr>
+          <w:rFonts w:hint="default"/>
+          <w:i w:val="0"/>
+          <w:iCs w:val="0"/>
+          <w:sz w:val="28"/>
+          <w:szCs w:val="28"/>
+          <w:u w:val="none"/>
+          <w:lang w:val="en"/>
+        </w:rPr>
+        <w:t xml:space="preserve">$ git log </w:t>
+      </w:r>
+    </w:p>
+    <w:p>
+      <w:pPr>
+        <w:widowControl/>
+        <w:numPr>
+          <w:ilvl w:val="0"/>
+          <w:numId w:val="0"/>
+        </w:numPr>
+        <w:suppressAutoHyphens/>
+        <w:bidi w:val="0"/>
+        <w:jc w:val="both"/>
+        <w:rPr>
+          <w:rFonts w:hint="default"/>
+          <w:i w:val="0"/>
+          <w:iCs w:val="0"/>
+          <w:sz w:val="28"/>
+          <w:szCs w:val="28"/>
+          <w:u w:val="none"/>
+          <w:lang w:val="en"/>
+        </w:rPr>
+      </w:pPr>
+    </w:p>
+    <w:p>
+      <w:pPr>
+        <w:widowControl/>
+        <w:numPr>
+          <w:ilvl w:val="0"/>
+          <w:numId w:val="0"/>
+        </w:numPr>
+        <w:suppressAutoHyphens/>
+        <w:bidi w:val="0"/>
+        <w:jc w:val="both"/>
+        <w:rPr>
+          <w:rFonts w:hint="default"/>
+          <w:i w:val="0"/>
+          <w:iCs w:val="0"/>
+          <w:sz w:val="28"/>
+          <w:szCs w:val="28"/>
+          <w:u w:val="none"/>
+          <w:lang w:val="en"/>
+        </w:rPr>
+      </w:pPr>
+      <w:r>
+        <w:rPr>
+          <w:rFonts w:hint="default"/>
+          <w:i w:val="0"/>
+          <w:iCs w:val="0"/>
+          <w:sz w:val="28"/>
+          <w:szCs w:val="28"/>
+          <w:u w:val="none"/>
+          <w:lang w:val="en"/>
+        </w:rPr>
+        <w:drawing>
+          <wp:inline distT="0" distB="0" distL="114300" distR="114300">
+            <wp:extent cx="5353685" cy="2285365"/>
+            <wp:effectExtent l="0" t="0" r="18415" b="635"/>
+            <wp:docPr id="8" name="Picture 8" descr="Screenshot_2020-08-18_15-55-01"/>
+            <wp:cNvGraphicFramePr>
+              <a:graphicFrameLocks xmlns:a="http://schemas.openxmlformats.org/drawingml/2006/main" noChangeAspect="true"/>
+            </wp:cNvGraphicFramePr>
+            <a:graphic xmlns:a="http://schemas.openxmlformats.org/drawingml/2006/main">
+              <a:graphicData uri="http://schemas.openxmlformats.org/drawingml/2006/picture">
+                <pic:pic xmlns:pic="http://schemas.openxmlformats.org/drawingml/2006/picture">
+                  <pic:nvPicPr>
+                    <pic:cNvPr id="8" name="Picture 8" descr="Screenshot_2020-08-18_15-55-01"/>
+                    <pic:cNvPicPr>
+                      <a:picLocks noChangeAspect="true"/>
+                    </pic:cNvPicPr>
+                  </pic:nvPicPr>
+                  <pic:blipFill>
+                    <a:blip r:embed="rId10"/>
+                    <a:srcRect t="14407" r="44237"/>
+                    <a:stretch>
+                      <a:fillRect/>
+                    </a:stretch>
+                  </pic:blipFill>
+                  <pic:spPr>
+                    <a:xfrm>
+                      <a:off x="0" y="0"/>
+                      <a:ext cx="5353685" cy="2285365"/>
+                    </a:xfrm>
+                    <a:prstGeom prst="rect">
+                      <a:avLst/>
+                    </a:prstGeom>
+                  </pic:spPr>
+                </pic:pic>
+              </a:graphicData>
+            </a:graphic>
+          </wp:inline>
+        </w:drawing>
+      </w:r>
+    </w:p>
+    <w:p>
+      <w:pPr>
+        <w:widowControl/>
+        <w:numPr>
+          <w:ilvl w:val="0"/>
+          <w:numId w:val="0"/>
+        </w:numPr>
+        <w:suppressAutoHyphens/>
+        <w:bidi w:val="0"/>
+        <w:jc w:val="both"/>
+        <w:rPr>
+          <w:rFonts w:hint="default"/>
+          <w:i w:val="0"/>
+          <w:iCs w:val="0"/>
+          <w:sz w:val="28"/>
+          <w:szCs w:val="28"/>
+          <w:u w:val="none"/>
+          <w:lang w:val="en"/>
+        </w:rPr>
+      </w:pPr>
+    </w:p>
+    <w:p>
+      <w:pPr>
+        <w:widowControl/>
+        <w:numPr>
+          <w:ilvl w:val="0"/>
+          <w:numId w:val="2"/>
+        </w:numPr>
+        <w:suppressAutoHyphens/>
+        <w:bidi w:val="0"/>
+        <w:ind w:left="0" w:leftChars="0" w:firstLine="0" w:firstLineChars="0"/>
+        <w:jc w:val="both"/>
+        <w:rPr>
+          <w:rFonts w:hint="default"/>
+          <w:i w:val="0"/>
+          <w:iCs w:val="0"/>
+          <w:sz w:val="28"/>
+          <w:szCs w:val="28"/>
+          <w:u w:val="none"/>
+          <w:lang w:val="en"/>
+        </w:rPr>
+      </w:pPr>
+      <w:r>
+        <w:rPr>
+          <w:rFonts w:hint="default"/>
+          <w:i w:val="0"/>
+          <w:iCs w:val="0"/>
+          <w:sz w:val="28"/>
+          <w:szCs w:val="28"/>
+          <w:u w:val="none"/>
+          <w:lang w:val="en"/>
+        </w:rPr>
+        <w:t>If want to show my any last commit and it changes, so use this commant.’</w:t>
+      </w:r>
+    </w:p>
+    <w:p>
+      <w:pPr>
+        <w:widowControl/>
+        <w:numPr>
+          <w:ilvl w:val="0"/>
+          <w:numId w:val="0"/>
+        </w:numPr>
+        <w:suppressAutoHyphens/>
+        <w:bidi w:val="0"/>
+        <w:ind w:leftChars="0"/>
+        <w:jc w:val="both"/>
+        <w:rPr>
+          <w:rFonts w:hint="default"/>
+          <w:i w:val="0"/>
+          <w:iCs w:val="0"/>
+          <w:sz w:val="28"/>
+          <w:szCs w:val="28"/>
+          <w:u w:val="none"/>
+          <w:lang w:val="en"/>
+        </w:rPr>
+      </w:pPr>
+      <w:r>
+        <w:rPr>
+          <w:rFonts w:hint="default"/>
+          <w:i w:val="0"/>
+          <w:iCs w:val="0"/>
+          <w:sz w:val="28"/>
+          <w:szCs w:val="28"/>
+          <w:u w:val="none"/>
+          <w:lang w:val="en"/>
+        </w:rPr>
+        <w:t>$ git log -p -&lt;any last&gt;</w:t>
+      </w:r>
+    </w:p>
+    <w:p>
+      <w:pPr>
+        <w:widowControl/>
+        <w:numPr>
+          <w:ilvl w:val="0"/>
+          <w:numId w:val="0"/>
+        </w:numPr>
+        <w:suppressAutoHyphens/>
+        <w:bidi w:val="0"/>
+        <w:ind w:leftChars="0"/>
+        <w:jc w:val="both"/>
+        <w:rPr>
+          <w:rFonts w:hint="default"/>
+          <w:i w:val="0"/>
+          <w:iCs w:val="0"/>
+          <w:sz w:val="28"/>
+          <w:szCs w:val="28"/>
+          <w:u w:val="none"/>
+          <w:lang w:val="en"/>
+        </w:rPr>
+      </w:pPr>
+    </w:p>
+    <w:p>
+      <w:pPr>
+        <w:widowControl/>
+        <w:numPr>
+          <w:ilvl w:val="0"/>
+          <w:numId w:val="0"/>
+        </w:numPr>
+        <w:suppressAutoHyphens/>
+        <w:bidi w:val="0"/>
+        <w:ind w:leftChars="0"/>
+        <w:jc w:val="both"/>
+        <w:rPr>
+          <w:rFonts w:hint="default"/>
+          <w:i w:val="0"/>
+          <w:iCs w:val="0"/>
+          <w:sz w:val="28"/>
+          <w:szCs w:val="28"/>
+          <w:u w:val="none"/>
+          <w:lang w:val="en"/>
+        </w:rPr>
+      </w:pPr>
+      <w:r>
+        <w:rPr>
+          <w:rFonts w:hint="default"/>
+          <w:i w:val="0"/>
+          <w:iCs w:val="0"/>
+          <w:sz w:val="28"/>
+          <w:szCs w:val="28"/>
+          <w:u w:val="none"/>
+          <w:lang w:val="en"/>
+        </w:rPr>
+        <w:drawing>
+          <wp:inline distT="0" distB="0" distL="114300" distR="114300">
+            <wp:extent cx="6115050" cy="2181225"/>
+            <wp:effectExtent l="0" t="0" r="0" b="9525"/>
+            <wp:docPr id="10" name="Picture 10" descr="Screenshot_2020-08-18_16-02-31"/>
+            <wp:cNvGraphicFramePr>
+              <a:graphicFrameLocks xmlns:a="http://schemas.openxmlformats.org/drawingml/2006/main" noChangeAspect="true"/>
+            </wp:cNvGraphicFramePr>
+            <a:graphic xmlns:a="http://schemas.openxmlformats.org/drawingml/2006/main">
+              <a:graphicData uri="http://schemas.openxmlformats.org/drawingml/2006/picture">
+                <pic:pic xmlns:pic="http://schemas.openxmlformats.org/drawingml/2006/picture">
+                  <pic:nvPicPr>
+                    <pic:cNvPr id="10" name="Picture 10" descr="Screenshot_2020-08-18_16-02-31"/>
+                    <pic:cNvPicPr>
+                      <a:picLocks noChangeAspect="true"/>
+                    </pic:cNvPicPr>
+                  </pic:nvPicPr>
+                  <pic:blipFill>
+                    <a:blip r:embed="rId11"/>
+                    <a:srcRect t="17178"/>
+                    <a:stretch>
+                      <a:fillRect/>
+                    </a:stretch>
+                  </pic:blipFill>
+                  <pic:spPr>
+                    <a:xfrm>
+                      <a:off x="0" y="0"/>
+                      <a:ext cx="6115050" cy="2181225"/>
+                    </a:xfrm>
+                    <a:prstGeom prst="rect">
+                      <a:avLst/>
+                    </a:prstGeom>
+                  </pic:spPr>
+                </pic:pic>
+              </a:graphicData>
+            </a:graphic>
+          </wp:inline>
+        </w:drawing>
+      </w:r>
+    </w:p>
+    <w:p>
+      <w:pPr>
+        <w:widowControl/>
+        <w:numPr>
+          <w:ilvl w:val="0"/>
+          <w:numId w:val="0"/>
+        </w:numPr>
+        <w:suppressAutoHyphens/>
+        <w:bidi w:val="0"/>
+        <w:ind w:leftChars="0"/>
+        <w:jc w:val="both"/>
+        <w:rPr>
+          <w:rFonts w:hint="default"/>
+          <w:i w:val="0"/>
+          <w:iCs w:val="0"/>
+          <w:sz w:val="28"/>
+          <w:szCs w:val="28"/>
+          <w:u w:val="none"/>
+          <w:lang w:val="en"/>
+        </w:rPr>
+      </w:pPr>
+    </w:p>
+    <w:p>
+      <w:pPr>
+        <w:widowControl/>
+        <w:numPr>
+          <w:ilvl w:val="0"/>
+          <w:numId w:val="0"/>
+        </w:numPr>
+        <w:suppressAutoHyphens/>
+        <w:bidi w:val="0"/>
+        <w:ind w:leftChars="0"/>
+        <w:jc w:val="both"/>
+        <w:rPr>
+          <w:rFonts w:hint="default"/>
+          <w:i w:val="0"/>
+          <w:iCs w:val="0"/>
+          <w:sz w:val="28"/>
+          <w:szCs w:val="28"/>
+          <w:u w:val="none"/>
+          <w:lang w:val="en"/>
+        </w:rPr>
+      </w:pPr>
+      <w:r>
+        <w:rPr>
+          <w:rFonts w:hint="default"/>
+          <w:i w:val="0"/>
+          <w:iCs w:val="0"/>
+          <w:sz w:val="28"/>
+          <w:szCs w:val="28"/>
+          <w:u w:val="none"/>
+          <w:lang w:val="en"/>
+        </w:rPr>
+        <w:t xml:space="preserve"> You see that your last 3 commit.</w:t>
+      </w:r>
+    </w:p>
+    <w:p>
+      <w:pPr>
+        <w:widowControl/>
+        <w:numPr>
+          <w:ilvl w:val="0"/>
+          <w:numId w:val="0"/>
+        </w:numPr>
+        <w:suppressAutoHyphens/>
+        <w:bidi w:val="0"/>
+        <w:ind w:leftChars="0"/>
+        <w:jc w:val="both"/>
+        <w:rPr>
+          <w:rFonts w:hint="default"/>
+          <w:i w:val="0"/>
+          <w:iCs w:val="0"/>
+          <w:sz w:val="28"/>
+          <w:szCs w:val="28"/>
+          <w:u w:val="none"/>
+          <w:lang w:val="en"/>
+        </w:rPr>
+      </w:pPr>
+    </w:p>
+    <w:p>
+      <w:pPr>
+        <w:widowControl/>
+        <w:numPr>
+          <w:ilvl w:val="0"/>
+          <w:numId w:val="2"/>
+        </w:numPr>
+        <w:suppressAutoHyphens/>
+        <w:bidi w:val="0"/>
+        <w:ind w:left="0" w:leftChars="0" w:firstLine="0" w:firstLineChars="0"/>
+        <w:jc w:val="both"/>
+        <w:rPr>
+          <w:rFonts w:hint="default"/>
+          <w:i w:val="0"/>
+          <w:iCs w:val="0"/>
+          <w:sz w:val="28"/>
+          <w:szCs w:val="28"/>
+          <w:u w:val="none"/>
+          <w:lang w:val="en"/>
+        </w:rPr>
+      </w:pPr>
+      <w:r>
+        <w:rPr>
+          <w:rFonts w:hint="default"/>
+          <w:i w:val="0"/>
+          <w:iCs w:val="0"/>
+          <w:sz w:val="28"/>
+          <w:szCs w:val="28"/>
+          <w:u w:val="none"/>
+          <w:lang w:val="en"/>
+        </w:rPr>
+        <w:t>Git diff :-</w:t>
+      </w:r>
+    </w:p>
+    <w:p>
+      <w:pPr>
+        <w:widowControl/>
+        <w:numPr>
+          <w:numId w:val="0"/>
+        </w:numPr>
+        <w:suppressAutoHyphens/>
+        <w:bidi w:val="0"/>
+        <w:jc w:val="both"/>
+        <w:rPr>
+          <w:rFonts w:hint="default"/>
+          <w:i w:val="0"/>
+          <w:iCs w:val="0"/>
+          <w:sz w:val="28"/>
+          <w:szCs w:val="28"/>
+          <w:u w:val="none"/>
+          <w:lang w:val="en"/>
+        </w:rPr>
+      </w:pPr>
+    </w:p>
+    <w:p>
+      <w:pPr>
+        <w:widowControl/>
+        <w:numPr>
+          <w:numId w:val="0"/>
+        </w:numPr>
+        <w:suppressAutoHyphens/>
+        <w:bidi w:val="0"/>
+        <w:jc w:val="both"/>
+        <w:rPr>
+          <w:rFonts w:hint="default"/>
+          <w:i w:val="0"/>
+          <w:iCs w:val="0"/>
+          <w:sz w:val="28"/>
+          <w:szCs w:val="28"/>
+          <w:u w:val="none"/>
+          <w:lang w:val="en"/>
+        </w:rPr>
+      </w:pPr>
+    </w:p>
+    <w:p>
+      <w:pPr>
+        <w:widowControl/>
+        <w:numPr>
+          <w:numId w:val="0"/>
+        </w:numPr>
+        <w:suppressAutoHyphens/>
+        <w:bidi w:val="0"/>
+        <w:jc w:val="both"/>
+        <w:rPr>
+          <w:rFonts w:hint="default"/>
+          <w:i w:val="0"/>
+          <w:iCs w:val="0"/>
+          <w:sz w:val="28"/>
+          <w:szCs w:val="28"/>
+          <w:u w:val="none"/>
+          <w:lang w:val="en"/>
+        </w:rPr>
+      </w:pPr>
+    </w:p>
+    <w:p>
+      <w:pPr>
+        <w:widowControl/>
+        <w:numPr>
+          <w:numId w:val="0"/>
+        </w:numPr>
+        <w:suppressAutoHyphens/>
+        <w:bidi w:val="0"/>
+        <w:jc w:val="both"/>
+        <w:rPr>
+          <w:rFonts w:hint="default"/>
+          <w:i w:val="0"/>
+          <w:iCs w:val="0"/>
+          <w:sz w:val="28"/>
+          <w:szCs w:val="28"/>
+          <w:u w:val="none"/>
+          <w:lang w:val="en"/>
+        </w:rPr>
+      </w:pPr>
+    </w:p>
+    <w:p>
+      <w:pPr>
+        <w:widowControl/>
+        <w:numPr>
+          <w:numId w:val="0"/>
+        </w:numPr>
+        <w:suppressAutoHyphens/>
+        <w:bidi w:val="0"/>
+        <w:jc w:val="both"/>
+        <w:rPr>
+          <w:rFonts w:hint="default"/>
+          <w:i w:val="0"/>
+          <w:iCs w:val="0"/>
+          <w:sz w:val="28"/>
+          <w:szCs w:val="28"/>
+          <w:u w:val="none"/>
+          <w:lang w:val="en"/>
+        </w:rPr>
+      </w:pPr>
       <w:bookmarkStart w:id="0" w:name="_GoBack"/>
       <w:bookmarkEnd w:id="0"/>
     </w:p>
@@ -2711,7 +3360,7 @@
     <w:lsdException w:unhideWhenUsed="0" w:uiPriority="0" w:semiHidden="0" w:name="HTML Sample"/>
     <w:lsdException w:unhideWhenUsed="0" w:uiPriority="0" w:semiHidden="0" w:name="HTML Typewriter"/>
     <w:lsdException w:unhideWhenUsed="0" w:uiPriority="0" w:semiHidden="0" w:name="HTML Variable"/>
-    <w:lsdException w:unhideWhenUsed="0" w:uiPriority="0" w:name="Normal Table"/>
+    <w:lsdException w:qFormat="1" w:unhideWhenUsed="0" w:uiPriority="0" w:name="Normal Table"/>
     <w:lsdException w:unhideWhenUsed="0" w:uiPriority="0" w:semiHidden="0" w:name="annotation subject"/>
     <w:lsdException w:unhideWhenUsed="0" w:uiPriority="0" w:semiHidden="0" w:name="Table Simple 1"/>
     <w:lsdException w:unhideWhenUsed="0" w:uiPriority="0" w:semiHidden="0" w:name="Table Simple 2"/>
@@ -2884,6 +3533,7 @@
   <w:style w:type="table" w:default="1" w:styleId="3">
     <w:name w:val="Normal Table"/>
     <w:semiHidden/>
+    <w:qFormat/>
     <w:uiPriority w:val="0"/>
     <w:tblPr>
       <w:tblCellMar>
